--- a/Query DB Hotel.docx
+++ b/Query DB Hotel.docx
@@ -14,16 +14,288 @@
           <w:rFonts w:ascii="Lato" w:eastAsia="Lato" w:hAnsi="Lato" w:cs="Lato"/>
           <w:sz w:val="28"/>
           <w:szCs w:val="28"/>
-        </w:rPr>
-      </w:pPr>
-      <w:r>
-        <w:rPr>
-          <w:rFonts w:ascii="Lato" w:eastAsia="Lato" w:hAnsi="Lato" w:cs="Lato"/>
-          <w:sz w:val="28"/>
-          <w:szCs w:val="28"/>
+          <w:lang w:val="it-IT"/>
+        </w:rPr>
+      </w:pPr>
+      <w:r>
+        <w:rPr>
+          <w:rFonts w:ascii="Lato" w:eastAsia="Lato" w:hAnsi="Lato" w:cs="Lato"/>
+          <w:sz w:val="28"/>
+          <w:szCs w:val="28"/>
+          <w:lang w:val="it-IT"/>
         </w:rPr>
         <w:t>Seleziona tutti gli ospiti che sono stati identificati con la carta di identità</w:t>
       </w:r>
+    </w:p>
+    <w:p>
+      <w:pPr>
+        <w:widowControl w:val="0"/>
+        <w:numPr>
+          <w:ilvl w:val="1"/>
+          <w:numId w:val="1"/>
+        </w:numPr>
+        <w:spacing w:line="240" w:lineRule="auto"/>
+        <w:rPr>
+          <w:rFonts w:ascii="Lato" w:eastAsia="Lato" w:hAnsi="Lato" w:cs="Lato"/>
+          <w:sz w:val="28"/>
+          <w:szCs w:val="28"/>
+          <w:lang w:val="en-US"/>
+        </w:rPr>
+      </w:pPr>
+      <w:hyperlink r:id="rId5" w:tgtFrame="mysql_doc" w:history="1">
+        <w:r>
+          <w:rPr>
+            <w:rStyle w:val="Collegamentoipertestuale"/>
+            <w:rFonts w:ascii="Courier New" w:hAnsi="Courier New" w:cs="Courier New"/>
+            <w:color w:val="235A81"/>
+            <w:sz w:val="16"/>
+            <w:szCs w:val="16"/>
+            <w:shd w:val="clear" w:color="auto" w:fill="E5E5E5"/>
+          </w:rPr>
+          <w:t>SELECT</w:t>
+        </w:r>
+      </w:hyperlink>
+      <w:r>
+        <w:rPr>
+          <w:rFonts w:ascii="Courier New" w:hAnsi="Courier New" w:cs="Courier New"/>
+          <w:color w:val="444444"/>
+          <w:sz w:val="16"/>
+          <w:szCs w:val="16"/>
+          <w:shd w:val="clear" w:color="auto" w:fill="E5E5E5"/>
+        </w:rPr>
+        <w:t> </w:t>
+      </w:r>
+      <w:r>
+        <w:rPr>
+          <w:rStyle w:val="cm-operator"/>
+          <w:rFonts w:ascii="Courier New" w:hAnsi="Courier New" w:cs="Courier New"/>
+          <w:color w:val="FF00FF"/>
+          <w:sz w:val="16"/>
+          <w:szCs w:val="16"/>
+          <w:shd w:val="clear" w:color="auto" w:fill="E5E5E5"/>
+        </w:rPr>
+        <w:t>*</w:t>
+      </w:r>
+      <w:r>
+        <w:rPr>
+          <w:rFonts w:ascii="Courier New" w:hAnsi="Courier New" w:cs="Courier New"/>
+          <w:color w:val="444444"/>
+          <w:sz w:val="16"/>
+          <w:szCs w:val="16"/>
+          <w:shd w:val="clear" w:color="auto" w:fill="E5E5E5"/>
+        </w:rPr>
+        <w:t> </w:t>
+      </w:r>
+    </w:p>
+    <w:p>
+      <w:pPr>
+        <w:widowControl w:val="0"/>
+        <w:numPr>
+          <w:ilvl w:val="1"/>
+          <w:numId w:val="1"/>
+        </w:numPr>
+        <w:spacing w:line="240" w:lineRule="auto"/>
+        <w:rPr>
+          <w:rFonts w:ascii="Lato" w:eastAsia="Lato" w:hAnsi="Lato" w:cs="Lato"/>
+          <w:sz w:val="28"/>
+          <w:szCs w:val="28"/>
+          <w:lang w:val="en-US"/>
+        </w:rPr>
+      </w:pPr>
+      <w:r>
+        <w:rPr>
+          <w:rStyle w:val="cm-keyword"/>
+          <w:rFonts w:ascii="Courier New" w:hAnsi="Courier New" w:cs="Courier New"/>
+          <w:color w:val="770088"/>
+          <w:sz w:val="16"/>
+          <w:szCs w:val="16"/>
+          <w:shd w:val="clear" w:color="auto" w:fill="E5E5E5"/>
+        </w:rPr>
+        <w:t>FROM</w:t>
+      </w:r>
+      <w:r>
+        <w:rPr>
+          <w:rFonts w:ascii="Courier New" w:hAnsi="Courier New" w:cs="Courier New"/>
+          <w:color w:val="444444"/>
+          <w:sz w:val="16"/>
+          <w:szCs w:val="16"/>
+          <w:shd w:val="clear" w:color="auto" w:fill="E5E5E5"/>
+        </w:rPr>
+        <w:t> </w:t>
+      </w:r>
+      <w:r>
+        <w:rPr>
+          <w:rStyle w:val="cm-variable-2"/>
+          <w:rFonts w:ascii="Courier New" w:hAnsi="Courier New" w:cs="Courier New"/>
+          <w:color w:val="0055AA"/>
+          <w:sz w:val="16"/>
+          <w:szCs w:val="16"/>
+          <w:shd w:val="clear" w:color="auto" w:fill="E5E5E5"/>
+        </w:rPr>
+        <w:t>`</w:t>
+      </w:r>
+      <w:proofErr w:type="spellStart"/>
+      <w:r>
+        <w:rPr>
+          <w:rStyle w:val="cm-variable-2"/>
+          <w:rFonts w:ascii="Courier New" w:hAnsi="Courier New" w:cs="Courier New"/>
+          <w:color w:val="0055AA"/>
+          <w:sz w:val="16"/>
+          <w:szCs w:val="16"/>
+          <w:shd w:val="clear" w:color="auto" w:fill="E5E5E5"/>
+        </w:rPr>
+        <w:t>ospiti</w:t>
+      </w:r>
+      <w:proofErr w:type="spellEnd"/>
+      <w:r>
+        <w:rPr>
+          <w:rStyle w:val="cm-variable-2"/>
+          <w:rFonts w:ascii="Courier New" w:hAnsi="Courier New" w:cs="Courier New"/>
+          <w:color w:val="0055AA"/>
+          <w:sz w:val="16"/>
+          <w:szCs w:val="16"/>
+          <w:shd w:val="clear" w:color="auto" w:fill="E5E5E5"/>
+        </w:rPr>
+        <w:t>`</w:t>
+      </w:r>
+      <w:r>
+        <w:rPr>
+          <w:rFonts w:ascii="Courier New" w:hAnsi="Courier New" w:cs="Courier New"/>
+          <w:color w:val="444444"/>
+          <w:sz w:val="16"/>
+          <w:szCs w:val="16"/>
+          <w:shd w:val="clear" w:color="auto" w:fill="E5E5E5"/>
+        </w:rPr>
+        <w:t> </w:t>
+      </w:r>
+    </w:p>
+    <w:p>
+      <w:pPr>
+        <w:widowControl w:val="0"/>
+        <w:numPr>
+          <w:ilvl w:val="1"/>
+          <w:numId w:val="1"/>
+        </w:numPr>
+        <w:spacing w:line="240" w:lineRule="auto"/>
+        <w:rPr>
+          <w:rStyle w:val="cm-string"/>
+          <w:rFonts w:ascii="Lato" w:eastAsia="Lato" w:hAnsi="Lato" w:cs="Lato"/>
+          <w:sz w:val="28"/>
+          <w:szCs w:val="28"/>
+          <w:lang w:val="en-US"/>
+        </w:rPr>
+      </w:pPr>
+      <w:r>
+        <w:rPr>
+          <w:rStyle w:val="cm-keyword"/>
+          <w:rFonts w:ascii="Courier New" w:hAnsi="Courier New" w:cs="Courier New"/>
+          <w:color w:val="770088"/>
+          <w:sz w:val="16"/>
+          <w:szCs w:val="16"/>
+          <w:shd w:val="clear" w:color="auto" w:fill="E5E5E5"/>
+        </w:rPr>
+        <w:t>WHERE</w:t>
+      </w:r>
+      <w:r>
+        <w:rPr>
+          <w:rFonts w:ascii="Courier New" w:hAnsi="Courier New" w:cs="Courier New"/>
+          <w:color w:val="444444"/>
+          <w:sz w:val="16"/>
+          <w:szCs w:val="16"/>
+          <w:shd w:val="clear" w:color="auto" w:fill="E5E5E5"/>
+        </w:rPr>
+        <w:t> </w:t>
+      </w:r>
+      <w:r>
+        <w:rPr>
+          <w:rStyle w:val="cm-variable-2"/>
+          <w:rFonts w:ascii="Courier New" w:hAnsi="Courier New" w:cs="Courier New"/>
+          <w:color w:val="0055AA"/>
+          <w:sz w:val="16"/>
+          <w:szCs w:val="16"/>
+          <w:shd w:val="clear" w:color="auto" w:fill="E5E5E5"/>
+        </w:rPr>
+        <w:t>`</w:t>
+      </w:r>
+      <w:proofErr w:type="spellStart"/>
+      <w:r>
+        <w:rPr>
+          <w:rStyle w:val="cm-variable-2"/>
+          <w:rFonts w:ascii="Courier New" w:hAnsi="Courier New" w:cs="Courier New"/>
+          <w:color w:val="0055AA"/>
+          <w:sz w:val="16"/>
+          <w:szCs w:val="16"/>
+          <w:shd w:val="clear" w:color="auto" w:fill="E5E5E5"/>
+        </w:rPr>
+        <w:t>document_type</w:t>
+      </w:r>
+      <w:proofErr w:type="spellEnd"/>
+      <w:r>
+        <w:rPr>
+          <w:rStyle w:val="cm-variable-2"/>
+          <w:rFonts w:ascii="Courier New" w:hAnsi="Courier New" w:cs="Courier New"/>
+          <w:color w:val="0055AA"/>
+          <w:sz w:val="16"/>
+          <w:szCs w:val="16"/>
+          <w:shd w:val="clear" w:color="auto" w:fill="E5E5E5"/>
+        </w:rPr>
+        <w:t>`</w:t>
+      </w:r>
+      <w:r>
+        <w:rPr>
+          <w:rFonts w:ascii="Courier New" w:hAnsi="Courier New" w:cs="Courier New"/>
+          <w:color w:val="444444"/>
+          <w:sz w:val="16"/>
+          <w:szCs w:val="16"/>
+          <w:shd w:val="clear" w:color="auto" w:fill="E5E5E5"/>
+        </w:rPr>
+        <w:t> </w:t>
+      </w:r>
+      <w:r>
+        <w:rPr>
+          <w:rStyle w:val="cm-operator"/>
+          <w:rFonts w:ascii="Courier New" w:hAnsi="Courier New" w:cs="Courier New"/>
+          <w:color w:val="FF00FF"/>
+          <w:sz w:val="16"/>
+          <w:szCs w:val="16"/>
+          <w:shd w:val="clear" w:color="auto" w:fill="E5E5E5"/>
+        </w:rPr>
+        <w:t>=</w:t>
+      </w:r>
+      <w:r>
+        <w:rPr>
+          <w:rFonts w:ascii="Courier New" w:hAnsi="Courier New" w:cs="Courier New"/>
+          <w:color w:val="444444"/>
+          <w:sz w:val="16"/>
+          <w:szCs w:val="16"/>
+          <w:shd w:val="clear" w:color="auto" w:fill="E5E5E5"/>
+        </w:rPr>
+        <w:t> </w:t>
+      </w:r>
+      <w:r>
+        <w:rPr>
+          <w:rStyle w:val="cm-string"/>
+          <w:rFonts w:ascii="Courier New" w:hAnsi="Courier New" w:cs="Courier New"/>
+          <w:color w:val="AA1111"/>
+          <w:sz w:val="16"/>
+          <w:szCs w:val="16"/>
+          <w:shd w:val="clear" w:color="auto" w:fill="E5E5E5"/>
+        </w:rPr>
+        <w:t>'ci'</w:t>
+      </w:r>
+    </w:p>
+    <w:p>
+      <w:pPr>
+        <w:widowControl w:val="0"/>
+        <w:spacing w:line="240" w:lineRule="auto"/>
+        <w:ind w:left="1440"/>
+        <w:rPr>
+          <w:rFonts w:ascii="Lato" w:eastAsia="Lato" w:hAnsi="Lato" w:cs="Lato"/>
+          <w:sz w:val="28"/>
+          <w:szCs w:val="28"/>
+          <w:lang w:val="en-US"/>
+        </w:rPr>
+      </w:pPr>
     </w:p>
     <w:p>
       <w:pPr>
@@ -37,16 +309,288 @@
           <w:rFonts w:ascii="Lato" w:eastAsia="Lato" w:hAnsi="Lato" w:cs="Lato"/>
           <w:sz w:val="28"/>
           <w:szCs w:val="28"/>
-        </w:rPr>
-      </w:pPr>
-      <w:r>
-        <w:rPr>
-          <w:rFonts w:ascii="Lato" w:eastAsia="Lato" w:hAnsi="Lato" w:cs="Lato"/>
-          <w:sz w:val="28"/>
-          <w:szCs w:val="28"/>
+          <w:lang w:val="it-IT"/>
+        </w:rPr>
+      </w:pPr>
+      <w:r>
+        <w:rPr>
+          <w:rFonts w:ascii="Lato" w:eastAsia="Lato" w:hAnsi="Lato" w:cs="Lato"/>
+          <w:sz w:val="28"/>
+          <w:szCs w:val="28"/>
+          <w:lang w:val="it-IT"/>
         </w:rPr>
         <w:t>Seleziona tutti gli ospiti che sono nati dopo il 1988</w:t>
       </w:r>
+    </w:p>
+    <w:p>
+      <w:pPr>
+        <w:widowControl w:val="0"/>
+        <w:numPr>
+          <w:ilvl w:val="1"/>
+          <w:numId w:val="1"/>
+        </w:numPr>
+        <w:spacing w:line="240" w:lineRule="auto"/>
+        <w:rPr>
+          <w:rFonts w:ascii="Lato" w:eastAsia="Lato" w:hAnsi="Lato" w:cs="Lato"/>
+          <w:sz w:val="28"/>
+          <w:szCs w:val="28"/>
+          <w:lang w:val="en-US"/>
+        </w:rPr>
+      </w:pPr>
+      <w:hyperlink r:id="rId6" w:tgtFrame="mysql_doc" w:history="1">
+        <w:r>
+          <w:rPr>
+            <w:rStyle w:val="Collegamentoipertestuale"/>
+            <w:rFonts w:ascii="Courier New" w:hAnsi="Courier New" w:cs="Courier New"/>
+            <w:color w:val="235A81"/>
+            <w:sz w:val="16"/>
+            <w:szCs w:val="16"/>
+            <w:shd w:val="clear" w:color="auto" w:fill="E5E5E5"/>
+          </w:rPr>
+          <w:t>SELECT</w:t>
+        </w:r>
+      </w:hyperlink>
+      <w:r>
+        <w:rPr>
+          <w:rFonts w:ascii="Courier New" w:hAnsi="Courier New" w:cs="Courier New"/>
+          <w:color w:val="444444"/>
+          <w:sz w:val="16"/>
+          <w:szCs w:val="16"/>
+          <w:shd w:val="clear" w:color="auto" w:fill="E5E5E5"/>
+        </w:rPr>
+        <w:t> </w:t>
+      </w:r>
+      <w:r>
+        <w:rPr>
+          <w:rStyle w:val="cm-operator"/>
+          <w:rFonts w:ascii="Courier New" w:hAnsi="Courier New" w:cs="Courier New"/>
+          <w:color w:val="FF00FF"/>
+          <w:sz w:val="16"/>
+          <w:szCs w:val="16"/>
+          <w:shd w:val="clear" w:color="auto" w:fill="E5E5E5"/>
+        </w:rPr>
+        <w:t>*</w:t>
+      </w:r>
+      <w:r>
+        <w:rPr>
+          <w:rFonts w:ascii="Courier New" w:hAnsi="Courier New" w:cs="Courier New"/>
+          <w:color w:val="444444"/>
+          <w:sz w:val="16"/>
+          <w:szCs w:val="16"/>
+          <w:shd w:val="clear" w:color="auto" w:fill="E5E5E5"/>
+        </w:rPr>
+        <w:t> </w:t>
+      </w:r>
+    </w:p>
+    <w:p>
+      <w:pPr>
+        <w:widowControl w:val="0"/>
+        <w:numPr>
+          <w:ilvl w:val="1"/>
+          <w:numId w:val="1"/>
+        </w:numPr>
+        <w:spacing w:line="240" w:lineRule="auto"/>
+        <w:rPr>
+          <w:rFonts w:ascii="Lato" w:eastAsia="Lato" w:hAnsi="Lato" w:cs="Lato"/>
+          <w:sz w:val="28"/>
+          <w:szCs w:val="28"/>
+          <w:lang w:val="en-US"/>
+        </w:rPr>
+      </w:pPr>
+      <w:r>
+        <w:rPr>
+          <w:rStyle w:val="cm-keyword"/>
+          <w:rFonts w:ascii="Courier New" w:hAnsi="Courier New" w:cs="Courier New"/>
+          <w:color w:val="770088"/>
+          <w:sz w:val="16"/>
+          <w:szCs w:val="16"/>
+          <w:shd w:val="clear" w:color="auto" w:fill="E5E5E5"/>
+        </w:rPr>
+        <w:t>FROM</w:t>
+      </w:r>
+      <w:r>
+        <w:rPr>
+          <w:rFonts w:ascii="Courier New" w:hAnsi="Courier New" w:cs="Courier New"/>
+          <w:color w:val="444444"/>
+          <w:sz w:val="16"/>
+          <w:szCs w:val="16"/>
+          <w:shd w:val="clear" w:color="auto" w:fill="E5E5E5"/>
+        </w:rPr>
+        <w:t> </w:t>
+      </w:r>
+      <w:r>
+        <w:rPr>
+          <w:rStyle w:val="cm-variable-2"/>
+          <w:rFonts w:ascii="Courier New" w:hAnsi="Courier New" w:cs="Courier New"/>
+          <w:color w:val="0055AA"/>
+          <w:sz w:val="16"/>
+          <w:szCs w:val="16"/>
+          <w:shd w:val="clear" w:color="auto" w:fill="E5E5E5"/>
+        </w:rPr>
+        <w:t>`</w:t>
+      </w:r>
+      <w:proofErr w:type="spellStart"/>
+      <w:r>
+        <w:rPr>
+          <w:rStyle w:val="cm-variable-2"/>
+          <w:rFonts w:ascii="Courier New" w:hAnsi="Courier New" w:cs="Courier New"/>
+          <w:color w:val="0055AA"/>
+          <w:sz w:val="16"/>
+          <w:szCs w:val="16"/>
+          <w:shd w:val="clear" w:color="auto" w:fill="E5E5E5"/>
+        </w:rPr>
+        <w:t>ospiti</w:t>
+      </w:r>
+      <w:proofErr w:type="spellEnd"/>
+      <w:r>
+        <w:rPr>
+          <w:rStyle w:val="cm-variable-2"/>
+          <w:rFonts w:ascii="Courier New" w:hAnsi="Courier New" w:cs="Courier New"/>
+          <w:color w:val="0055AA"/>
+          <w:sz w:val="16"/>
+          <w:szCs w:val="16"/>
+          <w:shd w:val="clear" w:color="auto" w:fill="E5E5E5"/>
+        </w:rPr>
+        <w:t>`</w:t>
+      </w:r>
+      <w:r>
+        <w:rPr>
+          <w:rFonts w:ascii="Courier New" w:hAnsi="Courier New" w:cs="Courier New"/>
+          <w:color w:val="444444"/>
+          <w:sz w:val="16"/>
+          <w:szCs w:val="16"/>
+          <w:shd w:val="clear" w:color="auto" w:fill="E5E5E5"/>
+        </w:rPr>
+        <w:t> </w:t>
+      </w:r>
+    </w:p>
+    <w:p>
+      <w:pPr>
+        <w:widowControl w:val="0"/>
+        <w:numPr>
+          <w:ilvl w:val="1"/>
+          <w:numId w:val="1"/>
+        </w:numPr>
+        <w:spacing w:line="240" w:lineRule="auto"/>
+        <w:rPr>
+          <w:rStyle w:val="cm-string"/>
+          <w:rFonts w:ascii="Lato" w:eastAsia="Lato" w:hAnsi="Lato" w:cs="Lato"/>
+          <w:sz w:val="28"/>
+          <w:szCs w:val="28"/>
+          <w:lang w:val="en-US"/>
+        </w:rPr>
+      </w:pPr>
+      <w:r>
+        <w:rPr>
+          <w:rStyle w:val="cm-keyword"/>
+          <w:rFonts w:ascii="Courier New" w:hAnsi="Courier New" w:cs="Courier New"/>
+          <w:color w:val="770088"/>
+          <w:sz w:val="16"/>
+          <w:szCs w:val="16"/>
+          <w:shd w:val="clear" w:color="auto" w:fill="E5E5E5"/>
+        </w:rPr>
+        <w:t>WHERE</w:t>
+      </w:r>
+      <w:r>
+        <w:rPr>
+          <w:rFonts w:ascii="Courier New" w:hAnsi="Courier New" w:cs="Courier New"/>
+          <w:color w:val="444444"/>
+          <w:sz w:val="16"/>
+          <w:szCs w:val="16"/>
+          <w:shd w:val="clear" w:color="auto" w:fill="E5E5E5"/>
+        </w:rPr>
+        <w:t> </w:t>
+      </w:r>
+      <w:r>
+        <w:rPr>
+          <w:rStyle w:val="cm-variable-2"/>
+          <w:rFonts w:ascii="Courier New" w:hAnsi="Courier New" w:cs="Courier New"/>
+          <w:color w:val="0055AA"/>
+          <w:sz w:val="16"/>
+          <w:szCs w:val="16"/>
+          <w:shd w:val="clear" w:color="auto" w:fill="E5E5E5"/>
+        </w:rPr>
+        <w:t>`</w:t>
+      </w:r>
+      <w:proofErr w:type="spellStart"/>
+      <w:r>
+        <w:rPr>
+          <w:rStyle w:val="cm-variable-2"/>
+          <w:rFonts w:ascii="Courier New" w:hAnsi="Courier New" w:cs="Courier New"/>
+          <w:color w:val="0055AA"/>
+          <w:sz w:val="16"/>
+          <w:szCs w:val="16"/>
+          <w:shd w:val="clear" w:color="auto" w:fill="E5E5E5"/>
+        </w:rPr>
+        <w:t>date_of_birth</w:t>
+      </w:r>
+      <w:proofErr w:type="spellEnd"/>
+      <w:r>
+        <w:rPr>
+          <w:rStyle w:val="cm-variable-2"/>
+          <w:rFonts w:ascii="Courier New" w:hAnsi="Courier New" w:cs="Courier New"/>
+          <w:color w:val="0055AA"/>
+          <w:sz w:val="16"/>
+          <w:szCs w:val="16"/>
+          <w:shd w:val="clear" w:color="auto" w:fill="E5E5E5"/>
+        </w:rPr>
+        <w:t>`</w:t>
+      </w:r>
+      <w:r>
+        <w:rPr>
+          <w:rFonts w:ascii="Courier New" w:hAnsi="Courier New" w:cs="Courier New"/>
+          <w:color w:val="444444"/>
+          <w:sz w:val="16"/>
+          <w:szCs w:val="16"/>
+          <w:shd w:val="clear" w:color="auto" w:fill="E5E5E5"/>
+        </w:rPr>
+        <w:t> </w:t>
+      </w:r>
+      <w:r>
+        <w:rPr>
+          <w:rStyle w:val="cm-operator"/>
+          <w:rFonts w:ascii="Courier New" w:hAnsi="Courier New" w:cs="Courier New"/>
+          <w:color w:val="FF00FF"/>
+          <w:sz w:val="16"/>
+          <w:szCs w:val="16"/>
+          <w:shd w:val="clear" w:color="auto" w:fill="E5E5E5"/>
+        </w:rPr>
+        <w:t>&gt;</w:t>
+      </w:r>
+      <w:r>
+        <w:rPr>
+          <w:rFonts w:ascii="Courier New" w:hAnsi="Courier New" w:cs="Courier New"/>
+          <w:color w:val="444444"/>
+          <w:sz w:val="16"/>
+          <w:szCs w:val="16"/>
+          <w:shd w:val="clear" w:color="auto" w:fill="E5E5E5"/>
+        </w:rPr>
+        <w:t> </w:t>
+      </w:r>
+      <w:r>
+        <w:rPr>
+          <w:rStyle w:val="cm-string"/>
+          <w:rFonts w:ascii="Courier New" w:hAnsi="Courier New" w:cs="Courier New"/>
+          <w:color w:val="AA1111"/>
+          <w:sz w:val="16"/>
+          <w:szCs w:val="16"/>
+          <w:shd w:val="clear" w:color="auto" w:fill="E5E5E5"/>
+        </w:rPr>
+        <w:t>'1988-01-01'</w:t>
+      </w:r>
+    </w:p>
+    <w:p>
+      <w:pPr>
+        <w:widowControl w:val="0"/>
+        <w:spacing w:line="240" w:lineRule="auto"/>
+        <w:ind w:left="1440"/>
+        <w:rPr>
+          <w:rFonts w:ascii="Lato" w:eastAsia="Lato" w:hAnsi="Lato" w:cs="Lato"/>
+          <w:sz w:val="28"/>
+          <w:szCs w:val="28"/>
+          <w:lang w:val="en-US"/>
+        </w:rPr>
+      </w:pPr>
     </w:p>
     <w:p>
       <w:pPr>
@@ -57,19 +601,310 @@
         </w:numPr>
         <w:spacing w:line="240" w:lineRule="auto"/>
         <w:rPr>
-          <w:rFonts w:ascii="Lato" w:eastAsia="Lato" w:hAnsi="Lato" w:cs="Lato"/>
-          <w:sz w:val="28"/>
-          <w:szCs w:val="28"/>
-        </w:rPr>
-      </w:pPr>
-      <w:r>
-        <w:rPr>
-          <w:rFonts w:ascii="Lato" w:eastAsia="Lato" w:hAnsi="Lato" w:cs="Lato"/>
-          <w:sz w:val="28"/>
-          <w:szCs w:val="28"/>
-        </w:rPr>
-        <w:t>Seleziona tutti gli ospiti che hanno più di 20 anni (al momento dell’esecuzione della query)</w:t>
-      </w:r>
+          <w:rStyle w:val="cm-keyword"/>
+          <w:rFonts w:ascii="Lato" w:eastAsia="Lato" w:hAnsi="Lato" w:cs="Lato"/>
+          <w:sz w:val="28"/>
+          <w:szCs w:val="28"/>
+          <w:lang w:val="it-IT"/>
+        </w:rPr>
+      </w:pPr>
+      <w:r>
+        <w:rPr>
+          <w:rFonts w:ascii="Lato" w:eastAsia="Lato" w:hAnsi="Lato" w:cs="Lato"/>
+          <w:sz w:val="28"/>
+          <w:szCs w:val="28"/>
+          <w:lang w:val="it-IT"/>
+        </w:rPr>
+        <w:t>Seleziona tutti gli ospiti che hanno più di 20 anni (al momento</w:t>
+      </w:r>
+      <w:r>
+        <w:rPr>
+          <w:rFonts w:ascii="Lato" w:eastAsia="Lato" w:hAnsi="Lato" w:cs="Lato"/>
+          <w:sz w:val="28"/>
+          <w:szCs w:val="28"/>
+          <w:lang w:val="it-IT"/>
+        </w:rPr>
+        <w:t xml:space="preserve"> </w:t>
+      </w:r>
+      <w:r>
+        <w:rPr>
+          <w:rFonts w:ascii="Lato" w:eastAsia="Lato" w:hAnsi="Lato" w:cs="Lato"/>
+          <w:sz w:val="28"/>
+          <w:szCs w:val="28"/>
+          <w:lang w:val="it-IT"/>
+        </w:rPr>
+        <w:t>dell’esecuzione della query)</w:t>
+      </w:r>
+    </w:p>
+    <w:p>
+      <w:pPr>
+        <w:widowControl w:val="0"/>
+        <w:numPr>
+          <w:ilvl w:val="1"/>
+          <w:numId w:val="1"/>
+        </w:numPr>
+        <w:spacing w:line="240" w:lineRule="auto"/>
+        <w:rPr>
+          <w:rFonts w:ascii="Lato" w:eastAsia="Lato" w:hAnsi="Lato" w:cs="Lato"/>
+          <w:sz w:val="28"/>
+          <w:szCs w:val="28"/>
+          <w:lang w:val="en-US"/>
+        </w:rPr>
+      </w:pPr>
+      <w:hyperlink r:id="rId7" w:tgtFrame="mysql_doc" w:history="1">
+        <w:r>
+          <w:rPr>
+            <w:rStyle w:val="Collegamentoipertestuale"/>
+            <w:rFonts w:ascii="Courier New" w:hAnsi="Courier New" w:cs="Courier New"/>
+            <w:color w:val="235A81"/>
+            <w:sz w:val="16"/>
+            <w:szCs w:val="16"/>
+            <w:shd w:val="clear" w:color="auto" w:fill="E5E5E5"/>
+          </w:rPr>
+          <w:t>SELECT</w:t>
+        </w:r>
+      </w:hyperlink>
+      <w:r>
+        <w:rPr>
+          <w:rFonts w:ascii="Courier New" w:hAnsi="Courier New" w:cs="Courier New"/>
+          <w:color w:val="444444"/>
+          <w:sz w:val="16"/>
+          <w:szCs w:val="16"/>
+          <w:shd w:val="clear" w:color="auto" w:fill="E5E5E5"/>
+        </w:rPr>
+        <w:t> </w:t>
+      </w:r>
+      <w:r>
+        <w:rPr>
+          <w:rStyle w:val="cm-operator"/>
+          <w:rFonts w:ascii="Courier New" w:hAnsi="Courier New" w:cs="Courier New"/>
+          <w:color w:val="FF00FF"/>
+          <w:sz w:val="16"/>
+          <w:szCs w:val="16"/>
+          <w:shd w:val="clear" w:color="auto" w:fill="E5E5E5"/>
+        </w:rPr>
+        <w:t>*</w:t>
+      </w:r>
+      <w:r>
+        <w:rPr>
+          <w:rFonts w:ascii="Courier New" w:hAnsi="Courier New" w:cs="Courier New"/>
+          <w:color w:val="444444"/>
+          <w:sz w:val="16"/>
+          <w:szCs w:val="16"/>
+          <w:shd w:val="clear" w:color="auto" w:fill="E5E5E5"/>
+        </w:rPr>
+        <w:t> </w:t>
+      </w:r>
+    </w:p>
+    <w:p>
+      <w:pPr>
+        <w:widowControl w:val="0"/>
+        <w:numPr>
+          <w:ilvl w:val="1"/>
+          <w:numId w:val="1"/>
+        </w:numPr>
+        <w:spacing w:line="240" w:lineRule="auto"/>
+        <w:rPr>
+          <w:rFonts w:ascii="Lato" w:eastAsia="Lato" w:hAnsi="Lato" w:cs="Lato"/>
+          <w:sz w:val="28"/>
+          <w:szCs w:val="28"/>
+          <w:lang w:val="en-US"/>
+        </w:rPr>
+      </w:pPr>
+      <w:r>
+        <w:rPr>
+          <w:rStyle w:val="cm-keyword"/>
+          <w:rFonts w:ascii="Courier New" w:hAnsi="Courier New" w:cs="Courier New"/>
+          <w:color w:val="770088"/>
+          <w:sz w:val="16"/>
+          <w:szCs w:val="16"/>
+          <w:shd w:val="clear" w:color="auto" w:fill="E5E5E5"/>
+        </w:rPr>
+        <w:t>FROM</w:t>
+      </w:r>
+      <w:r>
+        <w:rPr>
+          <w:rFonts w:ascii="Courier New" w:hAnsi="Courier New" w:cs="Courier New"/>
+          <w:color w:val="444444"/>
+          <w:sz w:val="16"/>
+          <w:szCs w:val="16"/>
+          <w:shd w:val="clear" w:color="auto" w:fill="E5E5E5"/>
+        </w:rPr>
+        <w:t> </w:t>
+      </w:r>
+      <w:r>
+        <w:rPr>
+          <w:rStyle w:val="cm-variable-2"/>
+          <w:rFonts w:ascii="Courier New" w:hAnsi="Courier New" w:cs="Courier New"/>
+          <w:color w:val="0055AA"/>
+          <w:sz w:val="16"/>
+          <w:szCs w:val="16"/>
+          <w:shd w:val="clear" w:color="auto" w:fill="E5E5E5"/>
+        </w:rPr>
+        <w:t>`</w:t>
+      </w:r>
+      <w:proofErr w:type="spellStart"/>
+      <w:r>
+        <w:rPr>
+          <w:rStyle w:val="cm-variable-2"/>
+          <w:rFonts w:ascii="Courier New" w:hAnsi="Courier New" w:cs="Courier New"/>
+          <w:color w:val="0055AA"/>
+          <w:sz w:val="16"/>
+          <w:szCs w:val="16"/>
+          <w:shd w:val="clear" w:color="auto" w:fill="E5E5E5"/>
+        </w:rPr>
+        <w:t>ospiti</w:t>
+      </w:r>
+      <w:proofErr w:type="spellEnd"/>
+      <w:r>
+        <w:rPr>
+          <w:rStyle w:val="cm-variable-2"/>
+          <w:rFonts w:ascii="Courier New" w:hAnsi="Courier New" w:cs="Courier New"/>
+          <w:color w:val="0055AA"/>
+          <w:sz w:val="16"/>
+          <w:szCs w:val="16"/>
+          <w:shd w:val="clear" w:color="auto" w:fill="E5E5E5"/>
+        </w:rPr>
+        <w:t>`</w:t>
+      </w:r>
+      <w:r>
+        <w:rPr>
+          <w:rFonts w:ascii="Courier New" w:hAnsi="Courier New" w:cs="Courier New"/>
+          <w:color w:val="444444"/>
+          <w:sz w:val="16"/>
+          <w:szCs w:val="16"/>
+          <w:shd w:val="clear" w:color="auto" w:fill="E5E5E5"/>
+        </w:rPr>
+        <w:t> </w:t>
+      </w:r>
+    </w:p>
+    <w:p>
+      <w:pPr>
+        <w:widowControl w:val="0"/>
+        <w:numPr>
+          <w:ilvl w:val="1"/>
+          <w:numId w:val="1"/>
+        </w:numPr>
+        <w:spacing w:line="240" w:lineRule="auto"/>
+        <w:rPr>
+          <w:rStyle w:val="cm-string"/>
+          <w:rFonts w:ascii="Lato" w:eastAsia="Lato" w:hAnsi="Lato" w:cs="Lato"/>
+          <w:sz w:val="28"/>
+          <w:szCs w:val="28"/>
+          <w:lang w:val="en-US"/>
+        </w:rPr>
+      </w:pPr>
+      <w:r>
+        <w:rPr>
+          <w:rStyle w:val="cm-keyword"/>
+          <w:rFonts w:ascii="Courier New" w:hAnsi="Courier New" w:cs="Courier New"/>
+          <w:color w:val="770088"/>
+          <w:sz w:val="16"/>
+          <w:szCs w:val="16"/>
+          <w:shd w:val="clear" w:color="auto" w:fill="E5E5E5"/>
+        </w:rPr>
+        <w:t>WHERE</w:t>
+      </w:r>
+      <w:r>
+        <w:rPr>
+          <w:rFonts w:ascii="Courier New" w:hAnsi="Courier New" w:cs="Courier New"/>
+          <w:color w:val="444444"/>
+          <w:sz w:val="16"/>
+          <w:szCs w:val="16"/>
+          <w:shd w:val="clear" w:color="auto" w:fill="E5E5E5"/>
+        </w:rPr>
+        <w:t> </w:t>
+      </w:r>
+      <w:r>
+        <w:rPr>
+          <w:rStyle w:val="cm-variable-2"/>
+          <w:rFonts w:ascii="Courier New" w:hAnsi="Courier New" w:cs="Courier New"/>
+          <w:color w:val="0055AA"/>
+          <w:sz w:val="16"/>
+          <w:szCs w:val="16"/>
+          <w:shd w:val="clear" w:color="auto" w:fill="E5E5E5"/>
+        </w:rPr>
+        <w:t>`</w:t>
+      </w:r>
+      <w:proofErr w:type="spellStart"/>
+      <w:r>
+        <w:rPr>
+          <w:rStyle w:val="cm-variable-2"/>
+          <w:rFonts w:ascii="Courier New" w:hAnsi="Courier New" w:cs="Courier New"/>
+          <w:color w:val="0055AA"/>
+          <w:sz w:val="16"/>
+          <w:szCs w:val="16"/>
+          <w:shd w:val="clear" w:color="auto" w:fill="E5E5E5"/>
+        </w:rPr>
+        <w:t>date_of_birth</w:t>
+      </w:r>
+      <w:proofErr w:type="spellEnd"/>
+      <w:r>
+        <w:rPr>
+          <w:rStyle w:val="cm-variable-2"/>
+          <w:rFonts w:ascii="Courier New" w:hAnsi="Courier New" w:cs="Courier New"/>
+          <w:color w:val="0055AA"/>
+          <w:sz w:val="16"/>
+          <w:szCs w:val="16"/>
+          <w:shd w:val="clear" w:color="auto" w:fill="E5E5E5"/>
+        </w:rPr>
+        <w:t>`</w:t>
+      </w:r>
+      <w:r>
+        <w:rPr>
+          <w:rFonts w:ascii="Courier New" w:hAnsi="Courier New" w:cs="Courier New"/>
+          <w:color w:val="444444"/>
+          <w:sz w:val="16"/>
+          <w:szCs w:val="16"/>
+          <w:shd w:val="clear" w:color="auto" w:fill="E5E5E5"/>
+        </w:rPr>
+        <w:t> </w:t>
+      </w:r>
+      <w:r>
+        <w:rPr>
+          <w:rStyle w:val="cm-operator"/>
+          <w:rFonts w:ascii="Courier New" w:hAnsi="Courier New" w:cs="Courier New"/>
+          <w:color w:val="FF00FF"/>
+          <w:sz w:val="16"/>
+          <w:szCs w:val="16"/>
+          <w:shd w:val="clear" w:color="auto" w:fill="E5E5E5"/>
+        </w:rPr>
+        <w:t>&lt;</w:t>
+      </w:r>
+      <w:r>
+        <w:rPr>
+          <w:rFonts w:ascii="Courier New" w:hAnsi="Courier New" w:cs="Courier New"/>
+          <w:color w:val="444444"/>
+          <w:sz w:val="16"/>
+          <w:szCs w:val="16"/>
+          <w:shd w:val="clear" w:color="auto" w:fill="E5E5E5"/>
+        </w:rPr>
+        <w:t> </w:t>
+      </w:r>
+      <w:r>
+        <w:rPr>
+          <w:rStyle w:val="cm-string"/>
+          <w:rFonts w:ascii="Courier New" w:hAnsi="Courier New" w:cs="Courier New"/>
+          <w:color w:val="AA1111"/>
+          <w:sz w:val="16"/>
+          <w:szCs w:val="16"/>
+          <w:shd w:val="clear" w:color="auto" w:fill="E5E5E5"/>
+        </w:rPr>
+        <w:t>'1998-01-01'</w:t>
+      </w:r>
+    </w:p>
+    <w:p>
+      <w:pPr>
+        <w:widowControl w:val="0"/>
+        <w:spacing w:line="240" w:lineRule="auto"/>
+        <w:ind w:left="1440"/>
+        <w:rPr>
+          <w:rFonts w:ascii="Lato" w:eastAsia="Lato" w:hAnsi="Lato" w:cs="Lato"/>
+          <w:sz w:val="28"/>
+          <w:szCs w:val="28"/>
+          <w:lang w:val="en-US"/>
+        </w:rPr>
+      </w:pPr>
     </w:p>
     <w:p>
       <w:pPr>
@@ -83,16 +918,266 @@
           <w:rFonts w:ascii="Lato" w:eastAsia="Lato" w:hAnsi="Lato" w:cs="Lato"/>
           <w:sz w:val="28"/>
           <w:szCs w:val="28"/>
-        </w:rPr>
-      </w:pPr>
-      <w:r>
-        <w:rPr>
-          <w:rFonts w:ascii="Lato" w:eastAsia="Lato" w:hAnsi="Lato" w:cs="Lato"/>
-          <w:sz w:val="28"/>
-          <w:szCs w:val="28"/>
+          <w:lang w:val="it-IT"/>
+        </w:rPr>
+      </w:pPr>
+      <w:r>
+        <w:rPr>
+          <w:rFonts w:ascii="Lato" w:eastAsia="Lato" w:hAnsi="Lato" w:cs="Lato"/>
+          <w:sz w:val="28"/>
+          <w:szCs w:val="28"/>
+          <w:lang w:val="it-IT"/>
         </w:rPr>
         <w:t>Seleziona tutti gli ospiti il cui nome inizia con la D</w:t>
       </w:r>
+    </w:p>
+    <w:p>
+      <w:pPr>
+        <w:widowControl w:val="0"/>
+        <w:numPr>
+          <w:ilvl w:val="1"/>
+          <w:numId w:val="1"/>
+        </w:numPr>
+        <w:spacing w:line="240" w:lineRule="auto"/>
+        <w:rPr>
+          <w:rFonts w:ascii="Lato" w:eastAsia="Lato" w:hAnsi="Lato" w:cs="Lato"/>
+          <w:sz w:val="28"/>
+          <w:szCs w:val="28"/>
+          <w:lang w:val="en-US"/>
+        </w:rPr>
+      </w:pPr>
+      <w:hyperlink r:id="rId8" w:tgtFrame="mysql_doc" w:history="1">
+        <w:r>
+          <w:rPr>
+            <w:rStyle w:val="Collegamentoipertestuale"/>
+            <w:rFonts w:ascii="Courier New" w:hAnsi="Courier New" w:cs="Courier New"/>
+            <w:color w:val="235A81"/>
+            <w:sz w:val="16"/>
+            <w:szCs w:val="16"/>
+            <w:shd w:val="clear" w:color="auto" w:fill="E5E5E5"/>
+          </w:rPr>
+          <w:t>SELECT</w:t>
+        </w:r>
+      </w:hyperlink>
+      <w:r>
+        <w:rPr>
+          <w:rFonts w:ascii="Courier New" w:hAnsi="Courier New" w:cs="Courier New"/>
+          <w:color w:val="444444"/>
+          <w:sz w:val="16"/>
+          <w:szCs w:val="16"/>
+          <w:shd w:val="clear" w:color="auto" w:fill="E5E5E5"/>
+        </w:rPr>
+        <w:t> </w:t>
+      </w:r>
+      <w:r>
+        <w:rPr>
+          <w:rStyle w:val="cm-operator"/>
+          <w:rFonts w:ascii="Courier New" w:hAnsi="Courier New" w:cs="Courier New"/>
+          <w:color w:val="FF00FF"/>
+          <w:sz w:val="16"/>
+          <w:szCs w:val="16"/>
+          <w:shd w:val="clear" w:color="auto" w:fill="E5E5E5"/>
+        </w:rPr>
+        <w:t>*</w:t>
+      </w:r>
+      <w:r>
+        <w:rPr>
+          <w:rFonts w:ascii="Courier New" w:hAnsi="Courier New" w:cs="Courier New"/>
+          <w:color w:val="444444"/>
+          <w:sz w:val="16"/>
+          <w:szCs w:val="16"/>
+          <w:shd w:val="clear" w:color="auto" w:fill="E5E5E5"/>
+        </w:rPr>
+        <w:t> </w:t>
+      </w:r>
+    </w:p>
+    <w:p>
+      <w:pPr>
+        <w:widowControl w:val="0"/>
+        <w:numPr>
+          <w:ilvl w:val="1"/>
+          <w:numId w:val="1"/>
+        </w:numPr>
+        <w:spacing w:line="240" w:lineRule="auto"/>
+        <w:rPr>
+          <w:rFonts w:ascii="Lato" w:eastAsia="Lato" w:hAnsi="Lato" w:cs="Lato"/>
+          <w:sz w:val="28"/>
+          <w:szCs w:val="28"/>
+          <w:lang w:val="en-US"/>
+        </w:rPr>
+      </w:pPr>
+      <w:r>
+        <w:rPr>
+          <w:rStyle w:val="cm-keyword"/>
+          <w:rFonts w:ascii="Courier New" w:hAnsi="Courier New" w:cs="Courier New"/>
+          <w:color w:val="770088"/>
+          <w:sz w:val="16"/>
+          <w:szCs w:val="16"/>
+          <w:shd w:val="clear" w:color="auto" w:fill="E5E5E5"/>
+        </w:rPr>
+        <w:t>FROM</w:t>
+      </w:r>
+      <w:r>
+        <w:rPr>
+          <w:rFonts w:ascii="Courier New" w:hAnsi="Courier New" w:cs="Courier New"/>
+          <w:color w:val="444444"/>
+          <w:sz w:val="16"/>
+          <w:szCs w:val="16"/>
+          <w:shd w:val="clear" w:color="auto" w:fill="E5E5E5"/>
+        </w:rPr>
+        <w:t> </w:t>
+      </w:r>
+      <w:r>
+        <w:rPr>
+          <w:rStyle w:val="cm-variable-2"/>
+          <w:rFonts w:ascii="Courier New" w:hAnsi="Courier New" w:cs="Courier New"/>
+          <w:color w:val="0055AA"/>
+          <w:sz w:val="16"/>
+          <w:szCs w:val="16"/>
+          <w:shd w:val="clear" w:color="auto" w:fill="E5E5E5"/>
+        </w:rPr>
+        <w:t>`</w:t>
+      </w:r>
+      <w:proofErr w:type="spellStart"/>
+      <w:r>
+        <w:rPr>
+          <w:rStyle w:val="cm-variable-2"/>
+          <w:rFonts w:ascii="Courier New" w:hAnsi="Courier New" w:cs="Courier New"/>
+          <w:color w:val="0055AA"/>
+          <w:sz w:val="16"/>
+          <w:szCs w:val="16"/>
+          <w:shd w:val="clear" w:color="auto" w:fill="E5E5E5"/>
+        </w:rPr>
+        <w:t>ospiti</w:t>
+      </w:r>
+      <w:proofErr w:type="spellEnd"/>
+      <w:r>
+        <w:rPr>
+          <w:rStyle w:val="cm-variable-2"/>
+          <w:rFonts w:ascii="Courier New" w:hAnsi="Courier New" w:cs="Courier New"/>
+          <w:color w:val="0055AA"/>
+          <w:sz w:val="16"/>
+          <w:szCs w:val="16"/>
+          <w:shd w:val="clear" w:color="auto" w:fill="E5E5E5"/>
+        </w:rPr>
+        <w:t>`</w:t>
+      </w:r>
+      <w:r>
+        <w:rPr>
+          <w:rFonts w:ascii="Courier New" w:hAnsi="Courier New" w:cs="Courier New"/>
+          <w:color w:val="444444"/>
+          <w:sz w:val="16"/>
+          <w:szCs w:val="16"/>
+          <w:shd w:val="clear" w:color="auto" w:fill="E5E5E5"/>
+        </w:rPr>
+        <w:t> </w:t>
+      </w:r>
+    </w:p>
+    <w:p>
+      <w:pPr>
+        <w:widowControl w:val="0"/>
+        <w:numPr>
+          <w:ilvl w:val="1"/>
+          <w:numId w:val="1"/>
+        </w:numPr>
+        <w:spacing w:line="240" w:lineRule="auto"/>
+        <w:rPr>
+          <w:rStyle w:val="cm-string"/>
+          <w:rFonts w:ascii="Lato" w:eastAsia="Lato" w:hAnsi="Lato" w:cs="Lato"/>
+          <w:sz w:val="28"/>
+          <w:szCs w:val="28"/>
+          <w:lang w:val="en-US"/>
+        </w:rPr>
+      </w:pPr>
+      <w:r>
+        <w:rPr>
+          <w:rStyle w:val="cm-keyword"/>
+          <w:rFonts w:ascii="Courier New" w:hAnsi="Courier New" w:cs="Courier New"/>
+          <w:color w:val="770088"/>
+          <w:sz w:val="16"/>
+          <w:szCs w:val="16"/>
+          <w:shd w:val="clear" w:color="auto" w:fill="E5E5E5"/>
+        </w:rPr>
+        <w:t>WHERE</w:t>
+      </w:r>
+      <w:r>
+        <w:rPr>
+          <w:rFonts w:ascii="Courier New" w:hAnsi="Courier New" w:cs="Courier New"/>
+          <w:color w:val="444444"/>
+          <w:sz w:val="16"/>
+          <w:szCs w:val="16"/>
+          <w:shd w:val="clear" w:color="auto" w:fill="E5E5E5"/>
+        </w:rPr>
+        <w:t> </w:t>
+      </w:r>
+      <w:r>
+        <w:rPr>
+          <w:rStyle w:val="cm-variable-2"/>
+          <w:rFonts w:ascii="Courier New" w:hAnsi="Courier New" w:cs="Courier New"/>
+          <w:color w:val="0055AA"/>
+          <w:sz w:val="16"/>
+          <w:szCs w:val="16"/>
+          <w:shd w:val="clear" w:color="auto" w:fill="E5E5E5"/>
+        </w:rPr>
+        <w:t>`name`</w:t>
+      </w:r>
+      <w:r>
+        <w:rPr>
+          <w:rFonts w:ascii="Courier New" w:hAnsi="Courier New" w:cs="Courier New"/>
+          <w:color w:val="444444"/>
+          <w:sz w:val="16"/>
+          <w:szCs w:val="16"/>
+          <w:shd w:val="clear" w:color="auto" w:fill="E5E5E5"/>
+        </w:rPr>
+        <w:t> </w:t>
+      </w:r>
+      <w:hyperlink r:id="rId9" w:anchor="operator_like" w:tgtFrame="mysql_doc" w:history="1">
+        <w:r>
+          <w:rPr>
+            <w:rStyle w:val="Collegamentoipertestuale"/>
+            <w:rFonts w:ascii="Courier New" w:hAnsi="Courier New" w:cs="Courier New"/>
+            <w:color w:val="235A81"/>
+            <w:sz w:val="16"/>
+            <w:szCs w:val="16"/>
+            <w:shd w:val="clear" w:color="auto" w:fill="E5E5E5"/>
+          </w:rPr>
+          <w:t>LIKE</w:t>
+        </w:r>
+      </w:hyperlink>
+      <w:r>
+        <w:rPr>
+          <w:rFonts w:ascii="Courier New" w:hAnsi="Courier New" w:cs="Courier New"/>
+          <w:color w:val="444444"/>
+          <w:sz w:val="16"/>
+          <w:szCs w:val="16"/>
+          <w:shd w:val="clear" w:color="auto" w:fill="E5E5E5"/>
+        </w:rPr>
+        <w:t> </w:t>
+      </w:r>
+      <w:r>
+        <w:rPr>
+          <w:rStyle w:val="cm-string"/>
+          <w:rFonts w:ascii="Courier New" w:hAnsi="Courier New" w:cs="Courier New"/>
+          <w:color w:val="AA1111"/>
+          <w:sz w:val="16"/>
+          <w:szCs w:val="16"/>
+          <w:shd w:val="clear" w:color="auto" w:fill="E5E5E5"/>
+        </w:rPr>
+        <w:t>'D%'</w:t>
+      </w:r>
+    </w:p>
+    <w:p>
+      <w:pPr>
+        <w:widowControl w:val="0"/>
+        <w:spacing w:line="240" w:lineRule="auto"/>
+        <w:ind w:left="1440"/>
+        <w:rPr>
+          <w:rFonts w:ascii="Lato" w:eastAsia="Lato" w:hAnsi="Lato" w:cs="Lato"/>
+          <w:sz w:val="28"/>
+          <w:szCs w:val="28"/>
+          <w:lang w:val="en-US"/>
+        </w:rPr>
+      </w:pPr>
     </w:p>
     <w:p>
       <w:pPr>
@@ -106,16 +1191,277 @@
           <w:rFonts w:ascii="Lato" w:eastAsia="Lato" w:hAnsi="Lato" w:cs="Lato"/>
           <w:sz w:val="28"/>
           <w:szCs w:val="28"/>
-        </w:rPr>
-      </w:pPr>
-      <w:r>
-        <w:rPr>
-          <w:rFonts w:ascii="Lato" w:eastAsia="Lato" w:hAnsi="Lato" w:cs="Lato"/>
-          <w:sz w:val="28"/>
-          <w:szCs w:val="28"/>
-        </w:rPr>
-        <w:t>Calcola il totale degli ordini accepted</w:t>
-      </w:r>
+          <w:lang w:val="it-IT"/>
+        </w:rPr>
+      </w:pPr>
+      <w:r>
+        <w:rPr>
+          <w:rFonts w:ascii="Lato" w:eastAsia="Lato" w:hAnsi="Lato" w:cs="Lato"/>
+          <w:sz w:val="28"/>
+          <w:szCs w:val="28"/>
+          <w:lang w:val="it-IT"/>
+        </w:rPr>
+        <w:t xml:space="preserve">Calcola il totale degli ordini </w:t>
+      </w:r>
+      <w:proofErr w:type="spellStart"/>
+      <w:r>
+        <w:rPr>
+          <w:rFonts w:ascii="Lato" w:eastAsia="Lato" w:hAnsi="Lato" w:cs="Lato"/>
+          <w:sz w:val="28"/>
+          <w:szCs w:val="28"/>
+          <w:lang w:val="it-IT"/>
+        </w:rPr>
+        <w:t>accepted</w:t>
+      </w:r>
+      <w:proofErr w:type="spellEnd"/>
+    </w:p>
+    <w:p>
+      <w:pPr>
+        <w:widowControl w:val="0"/>
+        <w:numPr>
+          <w:ilvl w:val="1"/>
+          <w:numId w:val="1"/>
+        </w:numPr>
+        <w:spacing w:line="240" w:lineRule="auto"/>
+        <w:rPr>
+          <w:rFonts w:ascii="Lato" w:eastAsia="Lato" w:hAnsi="Lato" w:cs="Lato"/>
+          <w:sz w:val="28"/>
+          <w:szCs w:val="28"/>
+          <w:lang w:val="en-US"/>
+        </w:rPr>
+      </w:pPr>
+      <w:hyperlink r:id="rId10" w:tgtFrame="mysql_doc" w:history="1">
+        <w:r>
+          <w:rPr>
+            <w:rStyle w:val="Collegamentoipertestuale"/>
+            <w:rFonts w:ascii="Courier New" w:hAnsi="Courier New" w:cs="Courier New"/>
+            <w:color w:val="235A81"/>
+            <w:sz w:val="16"/>
+            <w:szCs w:val="16"/>
+            <w:shd w:val="clear" w:color="auto" w:fill="E5E5E5"/>
+          </w:rPr>
+          <w:t>SELECT</w:t>
+        </w:r>
+      </w:hyperlink>
+      <w:r>
+        <w:rPr>
+          <w:rFonts w:ascii="Courier New" w:hAnsi="Courier New" w:cs="Courier New"/>
+          <w:color w:val="444444"/>
+          <w:sz w:val="16"/>
+          <w:szCs w:val="16"/>
+          <w:shd w:val="clear" w:color="auto" w:fill="E5E5E5"/>
+        </w:rPr>
+        <w:t> </w:t>
+      </w:r>
+      <w:r>
+        <w:rPr>
+          <w:rStyle w:val="cm-operator"/>
+          <w:rFonts w:ascii="Courier New" w:hAnsi="Courier New" w:cs="Courier New"/>
+          <w:color w:val="FF00FF"/>
+          <w:sz w:val="16"/>
+          <w:szCs w:val="16"/>
+          <w:shd w:val="clear" w:color="auto" w:fill="E5E5E5"/>
+        </w:rPr>
+        <w:t>*</w:t>
+      </w:r>
+      <w:r>
+        <w:rPr>
+          <w:rFonts w:ascii="Courier New" w:hAnsi="Courier New" w:cs="Courier New"/>
+          <w:color w:val="444444"/>
+          <w:sz w:val="16"/>
+          <w:szCs w:val="16"/>
+          <w:shd w:val="clear" w:color="auto" w:fill="E5E5E5"/>
+        </w:rPr>
+        <w:t> </w:t>
+      </w:r>
+    </w:p>
+    <w:p>
+      <w:pPr>
+        <w:widowControl w:val="0"/>
+        <w:numPr>
+          <w:ilvl w:val="1"/>
+          <w:numId w:val="1"/>
+        </w:numPr>
+        <w:spacing w:line="240" w:lineRule="auto"/>
+        <w:rPr>
+          <w:rFonts w:ascii="Lato" w:eastAsia="Lato" w:hAnsi="Lato" w:cs="Lato"/>
+          <w:sz w:val="28"/>
+          <w:szCs w:val="28"/>
+          <w:lang w:val="en-US"/>
+        </w:rPr>
+      </w:pPr>
+      <w:r>
+        <w:rPr>
+          <w:rStyle w:val="cm-keyword"/>
+          <w:rFonts w:ascii="Courier New" w:hAnsi="Courier New" w:cs="Courier New"/>
+          <w:color w:val="770088"/>
+          <w:sz w:val="16"/>
+          <w:szCs w:val="16"/>
+          <w:shd w:val="clear" w:color="auto" w:fill="E5E5E5"/>
+        </w:rPr>
+        <w:t>FROM</w:t>
+      </w:r>
+      <w:r>
+        <w:rPr>
+          <w:rFonts w:ascii="Courier New" w:hAnsi="Courier New" w:cs="Courier New"/>
+          <w:color w:val="444444"/>
+          <w:sz w:val="16"/>
+          <w:szCs w:val="16"/>
+          <w:shd w:val="clear" w:color="auto" w:fill="E5E5E5"/>
+        </w:rPr>
+        <w:t> </w:t>
+      </w:r>
+      <w:r>
+        <w:rPr>
+          <w:rStyle w:val="cm-variable-2"/>
+          <w:rFonts w:ascii="Courier New" w:hAnsi="Courier New" w:cs="Courier New"/>
+          <w:color w:val="0055AA"/>
+          <w:sz w:val="16"/>
+          <w:szCs w:val="16"/>
+          <w:shd w:val="clear" w:color="auto" w:fill="E5E5E5"/>
+        </w:rPr>
+        <w:t>`</w:t>
+      </w:r>
+      <w:proofErr w:type="spellStart"/>
+      <w:r>
+        <w:rPr>
+          <w:rStyle w:val="cm-variable-2"/>
+          <w:rFonts w:ascii="Courier New" w:hAnsi="Courier New" w:cs="Courier New"/>
+          <w:color w:val="0055AA"/>
+          <w:sz w:val="16"/>
+          <w:szCs w:val="16"/>
+          <w:shd w:val="clear" w:color="auto" w:fill="E5E5E5"/>
+        </w:rPr>
+        <w:t>pagamenti</w:t>
+      </w:r>
+      <w:proofErr w:type="spellEnd"/>
+      <w:r>
+        <w:rPr>
+          <w:rStyle w:val="cm-variable-2"/>
+          <w:rFonts w:ascii="Courier New" w:hAnsi="Courier New" w:cs="Courier New"/>
+          <w:color w:val="0055AA"/>
+          <w:sz w:val="16"/>
+          <w:szCs w:val="16"/>
+          <w:shd w:val="clear" w:color="auto" w:fill="E5E5E5"/>
+        </w:rPr>
+        <w:t>`</w:t>
+      </w:r>
+      <w:r>
+        <w:rPr>
+          <w:rFonts w:ascii="Courier New" w:hAnsi="Courier New" w:cs="Courier New"/>
+          <w:color w:val="444444"/>
+          <w:sz w:val="16"/>
+          <w:szCs w:val="16"/>
+          <w:shd w:val="clear" w:color="auto" w:fill="E5E5E5"/>
+        </w:rPr>
+        <w:t> </w:t>
+      </w:r>
+    </w:p>
+    <w:p>
+      <w:pPr>
+        <w:widowControl w:val="0"/>
+        <w:numPr>
+          <w:ilvl w:val="1"/>
+          <w:numId w:val="1"/>
+        </w:numPr>
+        <w:spacing w:line="240" w:lineRule="auto"/>
+        <w:rPr>
+          <w:rStyle w:val="cm-string"/>
+          <w:rFonts w:ascii="Lato" w:eastAsia="Lato" w:hAnsi="Lato" w:cs="Lato"/>
+          <w:sz w:val="28"/>
+          <w:szCs w:val="28"/>
+          <w:lang w:val="en-US"/>
+        </w:rPr>
+      </w:pPr>
+      <w:r>
+        <w:rPr>
+          <w:rStyle w:val="cm-keyword"/>
+          <w:rFonts w:ascii="Courier New" w:hAnsi="Courier New" w:cs="Courier New"/>
+          <w:color w:val="770088"/>
+          <w:sz w:val="16"/>
+          <w:szCs w:val="16"/>
+          <w:shd w:val="clear" w:color="auto" w:fill="E5E5E5"/>
+        </w:rPr>
+        <w:t>WHERE</w:t>
+      </w:r>
+      <w:r>
+        <w:rPr>
+          <w:rFonts w:ascii="Courier New" w:hAnsi="Courier New" w:cs="Courier New"/>
+          <w:color w:val="444444"/>
+          <w:sz w:val="16"/>
+          <w:szCs w:val="16"/>
+          <w:shd w:val="clear" w:color="auto" w:fill="E5E5E5"/>
+        </w:rPr>
+        <w:t> </w:t>
+      </w:r>
+      <w:r>
+        <w:rPr>
+          <w:rStyle w:val="cm-variable-2"/>
+          <w:rFonts w:ascii="Courier New" w:hAnsi="Courier New" w:cs="Courier New"/>
+          <w:color w:val="0055AA"/>
+          <w:sz w:val="16"/>
+          <w:szCs w:val="16"/>
+          <w:shd w:val="clear" w:color="auto" w:fill="E5E5E5"/>
+        </w:rPr>
+        <w:t>`status`</w:t>
+      </w:r>
+      <w:r>
+        <w:rPr>
+          <w:rFonts w:ascii="Courier New" w:hAnsi="Courier New" w:cs="Courier New"/>
+          <w:color w:val="444444"/>
+          <w:sz w:val="16"/>
+          <w:szCs w:val="16"/>
+          <w:shd w:val="clear" w:color="auto" w:fill="E5E5E5"/>
+        </w:rPr>
+        <w:t> </w:t>
+      </w:r>
+      <w:hyperlink r:id="rId11" w:anchor="operator_like" w:tgtFrame="mysql_doc" w:history="1">
+        <w:r>
+          <w:rPr>
+            <w:rStyle w:val="Collegamentoipertestuale"/>
+            <w:rFonts w:ascii="Courier New" w:hAnsi="Courier New" w:cs="Courier New"/>
+            <w:color w:val="235A81"/>
+            <w:sz w:val="16"/>
+            <w:szCs w:val="16"/>
+            <w:shd w:val="clear" w:color="auto" w:fill="E5E5E5"/>
+          </w:rPr>
+          <w:t>LIKE</w:t>
+        </w:r>
+      </w:hyperlink>
+      <w:r>
+        <w:rPr>
+          <w:rFonts w:ascii="Courier New" w:hAnsi="Courier New" w:cs="Courier New"/>
+          <w:color w:val="444444"/>
+          <w:sz w:val="16"/>
+          <w:szCs w:val="16"/>
+          <w:shd w:val="clear" w:color="auto" w:fill="E5E5E5"/>
+        </w:rPr>
+        <w:t> </w:t>
+      </w:r>
+      <w:r>
+        <w:rPr>
+          <w:rStyle w:val="cm-string"/>
+          <w:rFonts w:ascii="Courier New" w:hAnsi="Courier New" w:cs="Courier New"/>
+          <w:color w:val="AA1111"/>
+          <w:sz w:val="16"/>
+          <w:szCs w:val="16"/>
+          <w:shd w:val="clear" w:color="auto" w:fill="E5E5E5"/>
+        </w:rPr>
+        <w:t>'accepted'</w:t>
+      </w:r>
+    </w:p>
+    <w:p>
+      <w:pPr>
+        <w:widowControl w:val="0"/>
+        <w:spacing w:line="240" w:lineRule="auto"/>
+        <w:ind w:left="1440"/>
+        <w:rPr>
+          <w:rFonts w:ascii="Lato" w:eastAsia="Lato" w:hAnsi="Lato" w:cs="Lato"/>
+          <w:sz w:val="28"/>
+          <w:szCs w:val="28"/>
+          <w:lang w:val="en-US"/>
+        </w:rPr>
+      </w:pPr>
     </w:p>
     <w:p>
       <w:pPr>
@@ -129,16 +1475,264 @@
           <w:rFonts w:ascii="Lato" w:eastAsia="Lato" w:hAnsi="Lato" w:cs="Lato"/>
           <w:sz w:val="28"/>
           <w:szCs w:val="28"/>
-        </w:rPr>
-      </w:pPr>
-      <w:r>
-        <w:rPr>
-          <w:rFonts w:ascii="Lato" w:eastAsia="Lato" w:hAnsi="Lato" w:cs="Lato"/>
-          <w:sz w:val="28"/>
-          <w:szCs w:val="28"/>
+          <w:lang w:val="it-IT"/>
+        </w:rPr>
+      </w:pPr>
+      <w:r>
+        <w:rPr>
+          <w:rFonts w:ascii="Lato" w:eastAsia="Lato" w:hAnsi="Lato" w:cs="Lato"/>
+          <w:sz w:val="28"/>
+          <w:szCs w:val="28"/>
+          <w:lang w:val="it-IT"/>
         </w:rPr>
         <w:t>Qual è il prezzo massimo pagato?</w:t>
       </w:r>
+    </w:p>
+    <w:p>
+      <w:pPr>
+        <w:widowControl w:val="0"/>
+        <w:numPr>
+          <w:ilvl w:val="1"/>
+          <w:numId w:val="1"/>
+        </w:numPr>
+        <w:spacing w:line="240" w:lineRule="auto"/>
+        <w:rPr>
+          <w:rFonts w:ascii="Lato" w:eastAsia="Lato" w:hAnsi="Lato" w:cs="Lato"/>
+          <w:sz w:val="28"/>
+          <w:szCs w:val="28"/>
+          <w:lang w:val="en-US"/>
+        </w:rPr>
+      </w:pPr>
+      <w:hyperlink r:id="rId12" w:tgtFrame="mysql_doc" w:history="1">
+        <w:r>
+          <w:rPr>
+            <w:rStyle w:val="Collegamentoipertestuale"/>
+            <w:rFonts w:ascii="Courier New" w:hAnsi="Courier New" w:cs="Courier New"/>
+            <w:color w:val="235A81"/>
+            <w:sz w:val="16"/>
+            <w:szCs w:val="16"/>
+            <w:shd w:val="clear" w:color="auto" w:fill="E5E5E5"/>
+          </w:rPr>
+          <w:t>SELECT</w:t>
+        </w:r>
+      </w:hyperlink>
+      <w:r>
+        <w:rPr>
+          <w:rFonts w:ascii="Courier New" w:hAnsi="Courier New" w:cs="Courier New"/>
+          <w:color w:val="444444"/>
+          <w:sz w:val="16"/>
+          <w:szCs w:val="16"/>
+          <w:shd w:val="clear" w:color="auto" w:fill="E5E5E5"/>
+        </w:rPr>
+        <w:t> </w:t>
+      </w:r>
+      <w:hyperlink r:id="rId13" w:anchor="function_max" w:tgtFrame="mysql_doc" w:history="1">
+        <w:r>
+          <w:rPr>
+            <w:rStyle w:val="Collegamentoipertestuale"/>
+            <w:rFonts w:ascii="Courier New" w:hAnsi="Courier New" w:cs="Courier New"/>
+            <w:color w:val="235A81"/>
+            <w:sz w:val="16"/>
+            <w:szCs w:val="16"/>
+            <w:shd w:val="clear" w:color="auto" w:fill="E5E5E5"/>
+          </w:rPr>
+          <w:t>MAX</w:t>
+        </w:r>
+      </w:hyperlink>
+      <w:r>
+        <w:rPr>
+          <w:rStyle w:val="cm-bracket"/>
+          <w:rFonts w:ascii="Courier New" w:hAnsi="Courier New" w:cs="Courier New"/>
+          <w:color w:val="999977"/>
+          <w:sz w:val="16"/>
+          <w:szCs w:val="16"/>
+          <w:shd w:val="clear" w:color="auto" w:fill="E5E5E5"/>
+        </w:rPr>
+        <w:t>(</w:t>
+      </w:r>
+      <w:r>
+        <w:rPr>
+          <w:rFonts w:ascii="Courier New" w:hAnsi="Courier New" w:cs="Courier New"/>
+          <w:color w:val="444444"/>
+          <w:sz w:val="16"/>
+          <w:szCs w:val="16"/>
+          <w:shd w:val="clear" w:color="auto" w:fill="E5E5E5"/>
+        </w:rPr>
+        <w:t>price</w:t>
+      </w:r>
+      <w:r>
+        <w:rPr>
+          <w:rStyle w:val="cm-bracket"/>
+          <w:rFonts w:ascii="Courier New" w:hAnsi="Courier New" w:cs="Courier New"/>
+          <w:color w:val="999977"/>
+          <w:sz w:val="16"/>
+          <w:szCs w:val="16"/>
+          <w:shd w:val="clear" w:color="auto" w:fill="E5E5E5"/>
+        </w:rPr>
+        <w:t>)</w:t>
+      </w:r>
+      <w:r>
+        <w:rPr>
+          <w:rFonts w:ascii="Courier New" w:hAnsi="Courier New" w:cs="Courier New"/>
+          <w:color w:val="444444"/>
+          <w:sz w:val="16"/>
+          <w:szCs w:val="16"/>
+          <w:shd w:val="clear" w:color="auto" w:fill="E5E5E5"/>
+        </w:rPr>
+        <w:t> </w:t>
+      </w:r>
+      <w:r>
+        <w:rPr>
+          <w:rStyle w:val="cm-keyword"/>
+          <w:rFonts w:ascii="Courier New" w:hAnsi="Courier New" w:cs="Courier New"/>
+          <w:color w:val="770088"/>
+          <w:sz w:val="16"/>
+          <w:szCs w:val="16"/>
+          <w:shd w:val="clear" w:color="auto" w:fill="E5E5E5"/>
+        </w:rPr>
+        <w:t>AS</w:t>
+      </w:r>
+      <w:r>
+        <w:rPr>
+          <w:rFonts w:ascii="Courier New" w:hAnsi="Courier New" w:cs="Courier New"/>
+          <w:color w:val="444444"/>
+          <w:sz w:val="16"/>
+          <w:szCs w:val="16"/>
+          <w:shd w:val="clear" w:color="auto" w:fill="E5E5E5"/>
+        </w:rPr>
+        <w:t> </w:t>
+      </w:r>
+      <w:r>
+        <w:rPr>
+          <w:rStyle w:val="cm-variable-2"/>
+          <w:rFonts w:ascii="Courier New" w:hAnsi="Courier New" w:cs="Courier New"/>
+          <w:color w:val="0055AA"/>
+          <w:sz w:val="16"/>
+          <w:szCs w:val="16"/>
+          <w:shd w:val="clear" w:color="auto" w:fill="E5E5E5"/>
+        </w:rPr>
+        <w:t>`</w:t>
+      </w:r>
+      <w:proofErr w:type="spellStart"/>
+      <w:r>
+        <w:rPr>
+          <w:rStyle w:val="cm-variable-2"/>
+          <w:rFonts w:ascii="Courier New" w:hAnsi="Courier New" w:cs="Courier New"/>
+          <w:color w:val="0055AA"/>
+          <w:sz w:val="16"/>
+          <w:szCs w:val="16"/>
+          <w:shd w:val="clear" w:color="auto" w:fill="E5E5E5"/>
+        </w:rPr>
+        <w:t>max_price</w:t>
+      </w:r>
+      <w:proofErr w:type="spellEnd"/>
+      <w:r>
+        <w:rPr>
+          <w:rStyle w:val="cm-variable-2"/>
+          <w:rFonts w:ascii="Courier New" w:hAnsi="Courier New" w:cs="Courier New"/>
+          <w:color w:val="0055AA"/>
+          <w:sz w:val="16"/>
+          <w:szCs w:val="16"/>
+          <w:shd w:val="clear" w:color="auto" w:fill="E5E5E5"/>
+        </w:rPr>
+        <w:t>`</w:t>
+      </w:r>
+      <w:r>
+        <w:rPr>
+          <w:rFonts w:ascii="Courier New" w:hAnsi="Courier New" w:cs="Courier New"/>
+          <w:color w:val="444444"/>
+          <w:sz w:val="16"/>
+          <w:szCs w:val="16"/>
+          <w:shd w:val="clear" w:color="auto" w:fill="E5E5E5"/>
+        </w:rPr>
+        <w:t> </w:t>
+      </w:r>
+    </w:p>
+    <w:p>
+      <w:pPr>
+        <w:widowControl w:val="0"/>
+        <w:numPr>
+          <w:ilvl w:val="1"/>
+          <w:numId w:val="1"/>
+        </w:numPr>
+        <w:spacing w:line="240" w:lineRule="auto"/>
+        <w:rPr>
+          <w:rStyle w:val="cm-variable-2"/>
+          <w:rFonts w:ascii="Lato" w:eastAsia="Lato" w:hAnsi="Lato" w:cs="Lato"/>
+          <w:sz w:val="28"/>
+          <w:szCs w:val="28"/>
+          <w:lang w:val="en-US"/>
+        </w:rPr>
+      </w:pPr>
+      <w:r>
+        <w:rPr>
+          <w:rStyle w:val="cm-keyword"/>
+          <w:rFonts w:ascii="Courier New" w:hAnsi="Courier New" w:cs="Courier New"/>
+          <w:color w:val="770088"/>
+          <w:sz w:val="16"/>
+          <w:szCs w:val="16"/>
+          <w:shd w:val="clear" w:color="auto" w:fill="E5E5E5"/>
+        </w:rPr>
+        <w:t>FROM</w:t>
+      </w:r>
+      <w:r>
+        <w:rPr>
+          <w:rFonts w:ascii="Courier New" w:hAnsi="Courier New" w:cs="Courier New"/>
+          <w:color w:val="444444"/>
+          <w:sz w:val="16"/>
+          <w:szCs w:val="16"/>
+          <w:shd w:val="clear" w:color="auto" w:fill="E5E5E5"/>
+        </w:rPr>
+        <w:t> </w:t>
+      </w:r>
+      <w:r>
+        <w:rPr>
+          <w:rStyle w:val="cm-variable-2"/>
+          <w:rFonts w:ascii="Courier New" w:hAnsi="Courier New" w:cs="Courier New"/>
+          <w:color w:val="0055AA"/>
+          <w:sz w:val="16"/>
+          <w:szCs w:val="16"/>
+          <w:shd w:val="clear" w:color="auto" w:fill="E5E5E5"/>
+        </w:rPr>
+        <w:t>`</w:t>
+      </w:r>
+      <w:proofErr w:type="spellStart"/>
+      <w:r>
+        <w:rPr>
+          <w:rStyle w:val="cm-variable-2"/>
+          <w:rFonts w:ascii="Courier New" w:hAnsi="Courier New" w:cs="Courier New"/>
+          <w:color w:val="0055AA"/>
+          <w:sz w:val="16"/>
+          <w:szCs w:val="16"/>
+          <w:shd w:val="clear" w:color="auto" w:fill="E5E5E5"/>
+        </w:rPr>
+        <w:t>pagamenti</w:t>
+      </w:r>
+      <w:proofErr w:type="spellEnd"/>
+      <w:r>
+        <w:rPr>
+          <w:rStyle w:val="cm-variable-2"/>
+          <w:rFonts w:ascii="Courier New" w:hAnsi="Courier New" w:cs="Courier New"/>
+          <w:color w:val="0055AA"/>
+          <w:sz w:val="16"/>
+          <w:szCs w:val="16"/>
+          <w:shd w:val="clear" w:color="auto" w:fill="E5E5E5"/>
+        </w:rPr>
+        <w:t>`</w:t>
+      </w:r>
+    </w:p>
+    <w:p>
+      <w:pPr>
+        <w:widowControl w:val="0"/>
+        <w:spacing w:line="240" w:lineRule="auto"/>
+        <w:ind w:left="1440"/>
+        <w:rPr>
+          <w:rFonts w:ascii="Lato" w:eastAsia="Lato" w:hAnsi="Lato" w:cs="Lato"/>
+          <w:sz w:val="28"/>
+          <w:szCs w:val="28"/>
+          <w:lang w:val="en-US"/>
+        </w:rPr>
+      </w:pPr>
     </w:p>
     <w:p>
       <w:pPr>
@@ -152,24 +1746,428 @@
           <w:rFonts w:ascii="Lato" w:eastAsia="Lato" w:hAnsi="Lato" w:cs="Lato"/>
           <w:sz w:val="28"/>
           <w:szCs w:val="28"/>
-        </w:rPr>
-      </w:pPr>
-      <w:r>
-        <w:rPr>
-          <w:rFonts w:ascii="Lato" w:eastAsia="Lato" w:hAnsi="Lato" w:cs="Lato"/>
-          <w:sz w:val="28"/>
-          <w:szCs w:val="28"/>
-        </w:rPr>
-        <w:t>Seleziona gli ospiti riconosciuti c</w:t>
-      </w:r>
-      <w:r>
-        <w:rPr>
-          <w:rFonts w:ascii="Lato" w:eastAsia="Lato" w:hAnsi="Lato" w:cs="Lato"/>
-          <w:sz w:val="28"/>
-          <w:szCs w:val="28"/>
-        </w:rPr>
-        <w:t>on patente e nati nel 1975</w:t>
-      </w:r>
+          <w:lang w:val="it-IT"/>
+        </w:rPr>
+      </w:pPr>
+      <w:r>
+        <w:rPr>
+          <w:rFonts w:ascii="Lato" w:eastAsia="Lato" w:hAnsi="Lato" w:cs="Lato"/>
+          <w:sz w:val="28"/>
+          <w:szCs w:val="28"/>
+          <w:lang w:val="it-IT"/>
+        </w:rPr>
+        <w:t>Seleziona gli ospiti riconosciuti con patente e nati nel 1975</w:t>
+      </w:r>
+    </w:p>
+    <w:p>
+      <w:pPr>
+        <w:widowControl w:val="0"/>
+        <w:numPr>
+          <w:ilvl w:val="1"/>
+          <w:numId w:val="1"/>
+        </w:numPr>
+        <w:spacing w:line="240" w:lineRule="auto"/>
+        <w:rPr>
+          <w:rFonts w:ascii="Lato" w:eastAsia="Lato" w:hAnsi="Lato" w:cs="Lato"/>
+          <w:sz w:val="28"/>
+          <w:szCs w:val="28"/>
+          <w:lang w:val="en-US"/>
+        </w:rPr>
+      </w:pPr>
+      <w:hyperlink r:id="rId14" w:tgtFrame="mysql_doc" w:history="1">
+        <w:r>
+          <w:rPr>
+            <w:rStyle w:val="Collegamentoipertestuale"/>
+            <w:rFonts w:ascii="Courier New" w:hAnsi="Courier New" w:cs="Courier New"/>
+            <w:color w:val="235A81"/>
+            <w:sz w:val="16"/>
+            <w:szCs w:val="16"/>
+            <w:shd w:val="clear" w:color="auto" w:fill="E5E5E5"/>
+          </w:rPr>
+          <w:t>SELECT</w:t>
+        </w:r>
+      </w:hyperlink>
+      <w:r>
+        <w:rPr>
+          <w:rFonts w:ascii="Courier New" w:hAnsi="Courier New" w:cs="Courier New"/>
+          <w:color w:val="444444"/>
+          <w:sz w:val="16"/>
+          <w:szCs w:val="16"/>
+          <w:shd w:val="clear" w:color="auto" w:fill="E5E5E5"/>
+        </w:rPr>
+        <w:t> </w:t>
+      </w:r>
+      <w:r>
+        <w:rPr>
+          <w:rStyle w:val="cm-operator"/>
+          <w:rFonts w:ascii="Courier New" w:hAnsi="Courier New" w:cs="Courier New"/>
+          <w:color w:val="FF00FF"/>
+          <w:sz w:val="16"/>
+          <w:szCs w:val="16"/>
+          <w:shd w:val="clear" w:color="auto" w:fill="E5E5E5"/>
+        </w:rPr>
+        <w:t>*</w:t>
+      </w:r>
+      <w:r>
+        <w:rPr>
+          <w:rFonts w:ascii="Courier New" w:hAnsi="Courier New" w:cs="Courier New"/>
+          <w:color w:val="444444"/>
+          <w:sz w:val="16"/>
+          <w:szCs w:val="16"/>
+          <w:shd w:val="clear" w:color="auto" w:fill="E5E5E5"/>
+        </w:rPr>
+        <w:t> </w:t>
+      </w:r>
+    </w:p>
+    <w:p>
+      <w:pPr>
+        <w:widowControl w:val="0"/>
+        <w:numPr>
+          <w:ilvl w:val="1"/>
+          <w:numId w:val="1"/>
+        </w:numPr>
+        <w:spacing w:line="240" w:lineRule="auto"/>
+        <w:rPr>
+          <w:rFonts w:ascii="Lato" w:eastAsia="Lato" w:hAnsi="Lato" w:cs="Lato"/>
+          <w:sz w:val="28"/>
+          <w:szCs w:val="28"/>
+          <w:lang w:val="en-US"/>
+        </w:rPr>
+      </w:pPr>
+      <w:r>
+        <w:rPr>
+          <w:rStyle w:val="cm-keyword"/>
+          <w:rFonts w:ascii="Courier New" w:hAnsi="Courier New" w:cs="Courier New"/>
+          <w:color w:val="770088"/>
+          <w:sz w:val="16"/>
+          <w:szCs w:val="16"/>
+          <w:shd w:val="clear" w:color="auto" w:fill="E5E5E5"/>
+        </w:rPr>
+        <w:t>FROM</w:t>
+      </w:r>
+      <w:r>
+        <w:rPr>
+          <w:rFonts w:ascii="Courier New" w:hAnsi="Courier New" w:cs="Courier New"/>
+          <w:color w:val="444444"/>
+          <w:sz w:val="16"/>
+          <w:szCs w:val="16"/>
+          <w:shd w:val="clear" w:color="auto" w:fill="E5E5E5"/>
+        </w:rPr>
+        <w:t> </w:t>
+      </w:r>
+      <w:r>
+        <w:rPr>
+          <w:rStyle w:val="cm-variable-2"/>
+          <w:rFonts w:ascii="Courier New" w:hAnsi="Courier New" w:cs="Courier New"/>
+          <w:color w:val="0055AA"/>
+          <w:sz w:val="16"/>
+          <w:szCs w:val="16"/>
+          <w:shd w:val="clear" w:color="auto" w:fill="E5E5E5"/>
+        </w:rPr>
+        <w:t>`</w:t>
+      </w:r>
+      <w:proofErr w:type="spellStart"/>
+      <w:r>
+        <w:rPr>
+          <w:rStyle w:val="cm-variable-2"/>
+          <w:rFonts w:ascii="Courier New" w:hAnsi="Courier New" w:cs="Courier New"/>
+          <w:color w:val="0055AA"/>
+          <w:sz w:val="16"/>
+          <w:szCs w:val="16"/>
+          <w:shd w:val="clear" w:color="auto" w:fill="E5E5E5"/>
+        </w:rPr>
+        <w:t>ospiti</w:t>
+      </w:r>
+      <w:proofErr w:type="spellEnd"/>
+      <w:r>
+        <w:rPr>
+          <w:rStyle w:val="cm-variable-2"/>
+          <w:rFonts w:ascii="Courier New" w:hAnsi="Courier New" w:cs="Courier New"/>
+          <w:color w:val="0055AA"/>
+          <w:sz w:val="16"/>
+          <w:szCs w:val="16"/>
+          <w:shd w:val="clear" w:color="auto" w:fill="E5E5E5"/>
+        </w:rPr>
+        <w:t>`</w:t>
+      </w:r>
+      <w:r>
+        <w:rPr>
+          <w:rFonts w:ascii="Courier New" w:hAnsi="Courier New" w:cs="Courier New"/>
+          <w:color w:val="444444"/>
+          <w:sz w:val="16"/>
+          <w:szCs w:val="16"/>
+          <w:shd w:val="clear" w:color="auto" w:fill="E5E5E5"/>
+        </w:rPr>
+        <w:t> </w:t>
+      </w:r>
+    </w:p>
+    <w:p>
+      <w:pPr>
+        <w:widowControl w:val="0"/>
+        <w:numPr>
+          <w:ilvl w:val="1"/>
+          <w:numId w:val="1"/>
+        </w:numPr>
+        <w:spacing w:line="240" w:lineRule="auto"/>
+        <w:rPr>
+          <w:rStyle w:val="cm-string"/>
+          <w:rFonts w:ascii="Lato" w:eastAsia="Lato" w:hAnsi="Lato" w:cs="Lato"/>
+          <w:sz w:val="28"/>
+          <w:szCs w:val="28"/>
+          <w:lang w:val="en-US"/>
+        </w:rPr>
+      </w:pPr>
+      <w:r>
+        <w:rPr>
+          <w:rStyle w:val="cm-keyword"/>
+          <w:rFonts w:ascii="Courier New" w:hAnsi="Courier New" w:cs="Courier New"/>
+          <w:color w:val="770088"/>
+          <w:sz w:val="16"/>
+          <w:szCs w:val="16"/>
+          <w:shd w:val="clear" w:color="auto" w:fill="E5E5E5"/>
+        </w:rPr>
+        <w:t>WHERE</w:t>
+      </w:r>
+      <w:r>
+        <w:rPr>
+          <w:rFonts w:ascii="Courier New" w:hAnsi="Courier New" w:cs="Courier New"/>
+          <w:color w:val="444444"/>
+          <w:sz w:val="16"/>
+          <w:szCs w:val="16"/>
+          <w:shd w:val="clear" w:color="auto" w:fill="E5E5E5"/>
+        </w:rPr>
+        <w:t> </w:t>
+      </w:r>
+      <w:r>
+        <w:rPr>
+          <w:rStyle w:val="cm-variable-2"/>
+          <w:rFonts w:ascii="Courier New" w:hAnsi="Courier New" w:cs="Courier New"/>
+          <w:color w:val="0055AA"/>
+          <w:sz w:val="16"/>
+          <w:szCs w:val="16"/>
+          <w:shd w:val="clear" w:color="auto" w:fill="E5E5E5"/>
+        </w:rPr>
+        <w:t>`</w:t>
+      </w:r>
+      <w:proofErr w:type="spellStart"/>
+      <w:r>
+        <w:rPr>
+          <w:rStyle w:val="cm-variable-2"/>
+          <w:rFonts w:ascii="Courier New" w:hAnsi="Courier New" w:cs="Courier New"/>
+          <w:color w:val="0055AA"/>
+          <w:sz w:val="16"/>
+          <w:szCs w:val="16"/>
+          <w:shd w:val="clear" w:color="auto" w:fill="E5E5E5"/>
+        </w:rPr>
+        <w:t>document_type</w:t>
+      </w:r>
+      <w:proofErr w:type="spellEnd"/>
+      <w:r>
+        <w:rPr>
+          <w:rStyle w:val="cm-variable-2"/>
+          <w:rFonts w:ascii="Courier New" w:hAnsi="Courier New" w:cs="Courier New"/>
+          <w:color w:val="0055AA"/>
+          <w:sz w:val="16"/>
+          <w:szCs w:val="16"/>
+          <w:shd w:val="clear" w:color="auto" w:fill="E5E5E5"/>
+        </w:rPr>
+        <w:t>`</w:t>
+      </w:r>
+      <w:r>
+        <w:rPr>
+          <w:rFonts w:ascii="Courier New" w:hAnsi="Courier New" w:cs="Courier New"/>
+          <w:color w:val="444444"/>
+          <w:sz w:val="16"/>
+          <w:szCs w:val="16"/>
+          <w:shd w:val="clear" w:color="auto" w:fill="E5E5E5"/>
+        </w:rPr>
+        <w:t> </w:t>
+      </w:r>
+      <w:hyperlink r:id="rId15" w:anchor="operator_like" w:tgtFrame="mysql_doc" w:history="1">
+        <w:r>
+          <w:rPr>
+            <w:rStyle w:val="Collegamentoipertestuale"/>
+            <w:rFonts w:ascii="Courier New" w:hAnsi="Courier New" w:cs="Courier New"/>
+            <w:color w:val="235A81"/>
+            <w:sz w:val="16"/>
+            <w:szCs w:val="16"/>
+            <w:shd w:val="clear" w:color="auto" w:fill="E5E5E5"/>
+          </w:rPr>
+          <w:t>LIKE</w:t>
+        </w:r>
+      </w:hyperlink>
+      <w:r>
+        <w:rPr>
+          <w:rFonts w:ascii="Courier New" w:hAnsi="Courier New" w:cs="Courier New"/>
+          <w:color w:val="444444"/>
+          <w:sz w:val="16"/>
+          <w:szCs w:val="16"/>
+          <w:shd w:val="clear" w:color="auto" w:fill="E5E5E5"/>
+        </w:rPr>
+        <w:t> </w:t>
+      </w:r>
+      <w:r>
+        <w:rPr>
+          <w:rStyle w:val="cm-string"/>
+          <w:rFonts w:ascii="Courier New" w:hAnsi="Courier New" w:cs="Courier New"/>
+          <w:color w:val="AA1111"/>
+          <w:sz w:val="16"/>
+          <w:szCs w:val="16"/>
+          <w:shd w:val="clear" w:color="auto" w:fill="E5E5E5"/>
+        </w:rPr>
+        <w:t>'driver license'</w:t>
+      </w:r>
+      <w:r>
+        <w:rPr>
+          <w:rFonts w:ascii="Courier New" w:hAnsi="Courier New" w:cs="Courier New"/>
+          <w:color w:val="444444"/>
+          <w:sz w:val="16"/>
+          <w:szCs w:val="16"/>
+          <w:shd w:val="clear" w:color="auto" w:fill="E5E5E5"/>
+        </w:rPr>
+        <w:t> </w:t>
+      </w:r>
+      <w:hyperlink r:id="rId16" w:anchor="operator_and" w:tgtFrame="mysql_doc" w:history="1">
+        <w:r>
+          <w:rPr>
+            <w:rStyle w:val="Collegamentoipertestuale"/>
+            <w:rFonts w:ascii="Courier New" w:hAnsi="Courier New" w:cs="Courier New"/>
+            <w:color w:val="235A81"/>
+            <w:sz w:val="16"/>
+            <w:szCs w:val="16"/>
+            <w:shd w:val="clear" w:color="auto" w:fill="E5E5E5"/>
+          </w:rPr>
+          <w:t>AND</w:t>
+        </w:r>
+      </w:hyperlink>
+      <w:r>
+        <w:rPr>
+          <w:rFonts w:ascii="Courier New" w:hAnsi="Courier New" w:cs="Courier New"/>
+          <w:color w:val="444444"/>
+          <w:sz w:val="16"/>
+          <w:szCs w:val="16"/>
+          <w:shd w:val="clear" w:color="auto" w:fill="E5E5E5"/>
+        </w:rPr>
+        <w:t> </w:t>
+      </w:r>
+      <w:r>
+        <w:rPr>
+          <w:rStyle w:val="cm-variable-2"/>
+          <w:rFonts w:ascii="Courier New" w:hAnsi="Courier New" w:cs="Courier New"/>
+          <w:color w:val="0055AA"/>
+          <w:sz w:val="16"/>
+          <w:szCs w:val="16"/>
+          <w:shd w:val="clear" w:color="auto" w:fill="E5E5E5"/>
+        </w:rPr>
+        <w:t>`</w:t>
+      </w:r>
+      <w:proofErr w:type="spellStart"/>
+      <w:r>
+        <w:rPr>
+          <w:rStyle w:val="cm-variable-2"/>
+          <w:rFonts w:ascii="Courier New" w:hAnsi="Courier New" w:cs="Courier New"/>
+          <w:color w:val="0055AA"/>
+          <w:sz w:val="16"/>
+          <w:szCs w:val="16"/>
+          <w:shd w:val="clear" w:color="auto" w:fill="E5E5E5"/>
+        </w:rPr>
+        <w:t>date_of_birth</w:t>
+      </w:r>
+      <w:proofErr w:type="spellEnd"/>
+      <w:r>
+        <w:rPr>
+          <w:rStyle w:val="cm-variable-2"/>
+          <w:rFonts w:ascii="Courier New" w:hAnsi="Courier New" w:cs="Courier New"/>
+          <w:color w:val="0055AA"/>
+          <w:sz w:val="16"/>
+          <w:szCs w:val="16"/>
+          <w:shd w:val="clear" w:color="auto" w:fill="E5E5E5"/>
+        </w:rPr>
+        <w:t>`</w:t>
+      </w:r>
+      <w:r>
+        <w:rPr>
+          <w:rFonts w:ascii="Courier New" w:hAnsi="Courier New" w:cs="Courier New"/>
+          <w:color w:val="444444"/>
+          <w:sz w:val="16"/>
+          <w:szCs w:val="16"/>
+          <w:shd w:val="clear" w:color="auto" w:fill="E5E5E5"/>
+        </w:rPr>
+        <w:t> </w:t>
+      </w:r>
+      <w:hyperlink r:id="rId17" w:anchor="operator_like" w:tgtFrame="mysql_doc" w:history="1">
+        <w:r>
+          <w:rPr>
+            <w:rStyle w:val="Collegamentoipertestuale"/>
+            <w:rFonts w:ascii="Courier New" w:hAnsi="Courier New" w:cs="Courier New"/>
+            <w:color w:val="235A81"/>
+            <w:sz w:val="16"/>
+            <w:szCs w:val="16"/>
+            <w:shd w:val="clear" w:color="auto" w:fill="E5E5E5"/>
+          </w:rPr>
+          <w:t>LIKE</w:t>
+        </w:r>
+      </w:hyperlink>
+      <w:r>
+        <w:rPr>
+          <w:rFonts w:ascii="Courier New" w:hAnsi="Courier New" w:cs="Courier New"/>
+          <w:color w:val="444444"/>
+          <w:sz w:val="16"/>
+          <w:szCs w:val="16"/>
+          <w:shd w:val="clear" w:color="auto" w:fill="E5E5E5"/>
+        </w:rPr>
+        <w:t> </w:t>
+      </w:r>
+      <w:r>
+        <w:rPr>
+          <w:rStyle w:val="cm-string"/>
+          <w:rFonts w:ascii="Courier New" w:hAnsi="Courier New" w:cs="Courier New"/>
+          <w:color w:val="AA1111"/>
+          <w:sz w:val="16"/>
+          <w:szCs w:val="16"/>
+          <w:shd w:val="clear" w:color="auto" w:fill="E5E5E5"/>
+        </w:rPr>
+        <w:t>'1975%'</w:t>
+      </w:r>
+    </w:p>
+    <w:p>
+      <w:pPr>
+        <w:widowControl w:val="0"/>
+        <w:spacing w:line="240" w:lineRule="auto"/>
+        <w:rPr>
+          <w:rStyle w:val="cm-string"/>
+          <w:rFonts w:ascii="Lato" w:eastAsia="Lato" w:hAnsi="Lato" w:cs="Lato"/>
+          <w:sz w:val="28"/>
+          <w:szCs w:val="28"/>
+          <w:lang w:val="en-US"/>
+        </w:rPr>
+      </w:pPr>
+    </w:p>
+    <w:p>
+      <w:pPr>
+        <w:widowControl w:val="0"/>
+        <w:spacing w:line="240" w:lineRule="auto"/>
+        <w:rPr>
+          <w:rStyle w:val="cm-string"/>
+          <w:rFonts w:ascii="Lato" w:eastAsia="Lato" w:hAnsi="Lato" w:cs="Lato"/>
+          <w:sz w:val="28"/>
+          <w:szCs w:val="28"/>
+          <w:lang w:val="en-US"/>
+        </w:rPr>
+      </w:pPr>
+    </w:p>
+    <w:p>
+      <w:pPr>
+        <w:widowControl w:val="0"/>
+        <w:spacing w:line="240" w:lineRule="auto"/>
+        <w:ind w:left="1440"/>
+        <w:rPr>
+          <w:rFonts w:ascii="Lato" w:eastAsia="Lato" w:hAnsi="Lato" w:cs="Lato"/>
+          <w:sz w:val="28"/>
+          <w:szCs w:val="28"/>
+          <w:lang w:val="en-US"/>
+        </w:rPr>
+      </w:pPr>
     </w:p>
     <w:p>
       <w:pPr>
@@ -184,6 +2182,7 @@
           <w:b/>
           <w:sz w:val="28"/>
           <w:szCs w:val="28"/>
+          <w:lang w:val="it-IT"/>
         </w:rPr>
       </w:pPr>
       <w:r>
@@ -192,18 +2191,189 @@
           <w:b/>
           <w:sz w:val="28"/>
           <w:szCs w:val="28"/>
-        </w:rPr>
+          <w:lang w:val="it-IT"/>
+        </w:rPr>
+        <w:lastRenderedPageBreak/>
         <w:t>Quanti posti letto ha l’hotel in totale?</w:t>
       </w:r>
     </w:p>
     <w:p>
       <w:pPr>
         <w:widowControl w:val="0"/>
-        <w:spacing w:line="240" w:lineRule="auto"/>
-        <w:rPr>
-          <w:rFonts w:ascii="Lato" w:eastAsia="Lato" w:hAnsi="Lato" w:cs="Lato"/>
-          <w:sz w:val="28"/>
-          <w:szCs w:val="28"/>
+        <w:numPr>
+          <w:ilvl w:val="1"/>
+          <w:numId w:val="1"/>
+        </w:numPr>
+        <w:spacing w:line="240" w:lineRule="auto"/>
+        <w:rPr>
+          <w:rFonts w:ascii="Lato" w:eastAsia="Lato" w:hAnsi="Lato" w:cs="Lato"/>
+          <w:b/>
+          <w:sz w:val="28"/>
+          <w:szCs w:val="28"/>
+          <w:lang w:val="en-US"/>
+        </w:rPr>
+      </w:pPr>
+      <w:hyperlink r:id="rId18" w:tgtFrame="mysql_doc" w:history="1">
+        <w:r>
+          <w:rPr>
+            <w:rStyle w:val="Collegamentoipertestuale"/>
+            <w:rFonts w:ascii="Courier New" w:hAnsi="Courier New" w:cs="Courier New"/>
+            <w:color w:val="235A81"/>
+            <w:sz w:val="16"/>
+            <w:szCs w:val="16"/>
+            <w:shd w:val="clear" w:color="auto" w:fill="E5E5E5"/>
+          </w:rPr>
+          <w:t>SELECT</w:t>
+        </w:r>
+      </w:hyperlink>
+      <w:r>
+        <w:rPr>
+          <w:rFonts w:ascii="Courier New" w:hAnsi="Courier New" w:cs="Courier New"/>
+          <w:color w:val="444444"/>
+          <w:sz w:val="16"/>
+          <w:szCs w:val="16"/>
+          <w:shd w:val="clear" w:color="auto" w:fill="E5E5E5"/>
+        </w:rPr>
+        <w:t> </w:t>
+      </w:r>
+      <w:hyperlink r:id="rId19" w:anchor="function_sum" w:tgtFrame="mysql_doc" w:history="1">
+        <w:r>
+          <w:rPr>
+            <w:rStyle w:val="Collegamentoipertestuale"/>
+            <w:rFonts w:ascii="Courier New" w:hAnsi="Courier New" w:cs="Courier New"/>
+            <w:color w:val="235A81"/>
+            <w:sz w:val="16"/>
+            <w:szCs w:val="16"/>
+            <w:shd w:val="clear" w:color="auto" w:fill="E5E5E5"/>
+          </w:rPr>
+          <w:t>SUM</w:t>
+        </w:r>
+      </w:hyperlink>
+      <w:r>
+        <w:rPr>
+          <w:rStyle w:val="cm-bracket"/>
+          <w:rFonts w:ascii="Courier New" w:hAnsi="Courier New" w:cs="Courier New"/>
+          <w:color w:val="999977"/>
+          <w:sz w:val="16"/>
+          <w:szCs w:val="16"/>
+          <w:shd w:val="clear" w:color="auto" w:fill="E5E5E5"/>
+        </w:rPr>
+        <w:t>(</w:t>
+      </w:r>
+      <w:r>
+        <w:rPr>
+          <w:rFonts w:ascii="Courier New" w:hAnsi="Courier New" w:cs="Courier New"/>
+          <w:color w:val="444444"/>
+          <w:sz w:val="16"/>
+          <w:szCs w:val="16"/>
+          <w:shd w:val="clear" w:color="auto" w:fill="E5E5E5"/>
+        </w:rPr>
+        <w:t>beds</w:t>
+      </w:r>
+      <w:r>
+        <w:rPr>
+          <w:rStyle w:val="cm-bracket"/>
+          <w:rFonts w:ascii="Courier New" w:hAnsi="Courier New" w:cs="Courier New"/>
+          <w:color w:val="999977"/>
+          <w:sz w:val="16"/>
+          <w:szCs w:val="16"/>
+          <w:shd w:val="clear" w:color="auto" w:fill="E5E5E5"/>
+        </w:rPr>
+        <w:t>)</w:t>
+      </w:r>
+      <w:r>
+        <w:rPr>
+          <w:rFonts w:ascii="Courier New" w:hAnsi="Courier New" w:cs="Courier New"/>
+          <w:color w:val="444444"/>
+          <w:sz w:val="16"/>
+          <w:szCs w:val="16"/>
+          <w:shd w:val="clear" w:color="auto" w:fill="E5E5E5"/>
+        </w:rPr>
+        <w:t> </w:t>
+      </w:r>
+    </w:p>
+    <w:p>
+      <w:pPr>
+        <w:widowControl w:val="0"/>
+        <w:numPr>
+          <w:ilvl w:val="1"/>
+          <w:numId w:val="1"/>
+        </w:numPr>
+        <w:spacing w:line="240" w:lineRule="auto"/>
+        <w:rPr>
+          <w:rFonts w:ascii="Lato" w:eastAsia="Lato" w:hAnsi="Lato" w:cs="Lato"/>
+          <w:b/>
+          <w:sz w:val="28"/>
+          <w:szCs w:val="28"/>
+          <w:lang w:val="en-US"/>
+        </w:rPr>
+      </w:pPr>
+      <w:r>
+        <w:rPr>
+          <w:rStyle w:val="cm-keyword"/>
+          <w:rFonts w:ascii="Courier New" w:hAnsi="Courier New" w:cs="Courier New"/>
+          <w:color w:val="770088"/>
+          <w:sz w:val="16"/>
+          <w:szCs w:val="16"/>
+          <w:shd w:val="clear" w:color="auto" w:fill="E5E5E5"/>
+        </w:rPr>
+        <w:t>FROM</w:t>
+      </w:r>
+      <w:r>
+        <w:rPr>
+          <w:rFonts w:ascii="Courier New" w:hAnsi="Courier New" w:cs="Courier New"/>
+          <w:color w:val="444444"/>
+          <w:sz w:val="16"/>
+          <w:szCs w:val="16"/>
+          <w:shd w:val="clear" w:color="auto" w:fill="E5E5E5"/>
+        </w:rPr>
+        <w:t> </w:t>
+      </w:r>
+      <w:r>
+        <w:rPr>
+          <w:rStyle w:val="cm-variable-2"/>
+          <w:rFonts w:ascii="Courier New" w:hAnsi="Courier New" w:cs="Courier New"/>
+          <w:color w:val="0055AA"/>
+          <w:sz w:val="16"/>
+          <w:szCs w:val="16"/>
+          <w:shd w:val="clear" w:color="auto" w:fill="E5E5E5"/>
+        </w:rPr>
+        <w:t>`</w:t>
+      </w:r>
+      <w:proofErr w:type="spellStart"/>
+      <w:r>
+        <w:rPr>
+          <w:rStyle w:val="cm-variable-2"/>
+          <w:rFonts w:ascii="Courier New" w:hAnsi="Courier New" w:cs="Courier New"/>
+          <w:color w:val="0055AA"/>
+          <w:sz w:val="16"/>
+          <w:szCs w:val="16"/>
+          <w:shd w:val="clear" w:color="auto" w:fill="E5E5E5"/>
+        </w:rPr>
+        <w:t>stanze</w:t>
+      </w:r>
+      <w:proofErr w:type="spellEnd"/>
+      <w:r>
+        <w:rPr>
+          <w:rStyle w:val="cm-variable-2"/>
+          <w:rFonts w:ascii="Courier New" w:hAnsi="Courier New" w:cs="Courier New"/>
+          <w:color w:val="0055AA"/>
+          <w:sz w:val="16"/>
+          <w:szCs w:val="16"/>
+          <w:shd w:val="clear" w:color="auto" w:fill="E5E5E5"/>
+        </w:rPr>
+        <w:t>`</w:t>
+      </w:r>
+    </w:p>
+    <w:p>
+      <w:pPr>
+        <w:widowControl w:val="0"/>
+        <w:spacing w:line="240" w:lineRule="auto"/>
+        <w:rPr>
+          <w:rFonts w:ascii="Lato" w:eastAsia="Lato" w:hAnsi="Lato" w:cs="Lato"/>
+          <w:sz w:val="28"/>
+          <w:szCs w:val="28"/>
+          <w:lang w:val="en-US"/>
         </w:rPr>
       </w:pPr>
     </w:p>
@@ -921,6 +3091,43 @@
       <w:szCs w:val="30"/>
     </w:rPr>
   </w:style>
+  <w:style w:type="character" w:customStyle="1" w:styleId="cm-keyword">
+    <w:name w:val="cm-keyword"/>
+    <w:basedOn w:val="Carpredefinitoparagrafo"/>
+    <w:rsid w:val="00203858"/>
+  </w:style>
+  <w:style w:type="character" w:styleId="Collegamentoipertestuale">
+    <w:name w:val="Hyperlink"/>
+    <w:basedOn w:val="Carpredefinitoparagrafo"/>
+    <w:uiPriority w:val="99"/>
+    <w:semiHidden/>
+    <w:unhideWhenUsed/>
+    <w:rsid w:val="00203858"/>
+    <w:rPr>
+      <w:color w:val="0000FF"/>
+      <w:u w:val="single"/>
+    </w:rPr>
+  </w:style>
+  <w:style w:type="character" w:customStyle="1" w:styleId="cm-operator">
+    <w:name w:val="cm-operator"/>
+    <w:basedOn w:val="Carpredefinitoparagrafo"/>
+    <w:rsid w:val="00203858"/>
+  </w:style>
+  <w:style w:type="character" w:customStyle="1" w:styleId="cm-variable-2">
+    <w:name w:val="cm-variable-2"/>
+    <w:basedOn w:val="Carpredefinitoparagrafo"/>
+    <w:rsid w:val="00203858"/>
+  </w:style>
+  <w:style w:type="character" w:customStyle="1" w:styleId="cm-string">
+    <w:name w:val="cm-string"/>
+    <w:basedOn w:val="Carpredefinitoparagrafo"/>
+    <w:rsid w:val="00203858"/>
+  </w:style>
+  <w:style w:type="character" w:customStyle="1" w:styleId="cm-bracket">
+    <w:name w:val="cm-bracket"/>
+    <w:basedOn w:val="Carpredefinitoparagrafo"/>
+    <w:rsid w:val="007B2363"/>
+  </w:style>
 </w:styles>
 </file>
 
